--- a/Documentation/Техническое задание.docx
+++ b/Documentation/Техническое задание.docx
@@ -1,6 +1,6 @@
 
 <file path=word/document.xml><?xml version="1.0" encoding="utf-8"?>
-<w:document xmlns:wpc="http://schemas.microsoft.com/office/word/2010/wordprocessingCanvas" xmlns:cx="http://schemas.microsoft.com/office/drawing/2014/chartex" xmlns:cx1="http://schemas.microsoft.com/office/drawing/2015/9/8/chartex" xmlns:mc="http://schemas.openxmlformats.org/markup-compatibility/2006" xmlns:o="urn:schemas-microsoft-com:office:office" xmlns:r="http://schemas.openxmlformats.org/officeDocument/2006/relationships" xmlns:m="http://schemas.openxmlformats.org/officeDocument/2006/math" xmlns:v="urn:schemas-microsoft-com:vml" xmlns:wp14="http://schemas.microsoft.com/office/word/2010/wordprocessingDrawing" xmlns:wp="http://schemas.openxmlformats.org/drawingml/2006/wordprocessingDrawing" xmlns:w10="urn:schemas-microsoft-com:office:word" xmlns:w="http://schemas.openxmlformats.org/wordprocessingml/2006/main" xmlns:w14="http://schemas.microsoft.com/office/word/2010/wordml" xmlns:w15="http://schemas.microsoft.com/office/word/2012/wordml" xmlns:w16se="http://schemas.microsoft.com/office/word/2015/wordml/symex" xmlns:wpg="http://schemas.microsoft.com/office/word/2010/wordprocessingGroup" xmlns:wpi="http://schemas.microsoft.com/office/word/2010/wordprocessingInk" xmlns:wne="http://schemas.microsoft.com/office/word/2006/wordml" xmlns:wps="http://schemas.microsoft.com/office/word/2010/wordprocessingShape" mc:Ignorable="w14 w15 w16se wp14">
+<w:document xmlns:wpc="http://schemas.microsoft.com/office/word/2010/wordprocessingCanvas" xmlns:cx="http://schemas.microsoft.com/office/drawing/2014/chartex" xmlns:mc="http://schemas.openxmlformats.org/markup-compatibility/2006" xmlns:o="urn:schemas-microsoft-com:office:office" xmlns:r="http://schemas.openxmlformats.org/officeDocument/2006/relationships" xmlns:m="http://schemas.openxmlformats.org/officeDocument/2006/math" xmlns:v="urn:schemas-microsoft-com:vml" xmlns:wp14="http://schemas.microsoft.com/office/word/2010/wordprocessingDrawing" xmlns:wp="http://schemas.openxmlformats.org/drawingml/2006/wordprocessingDrawing" xmlns:w10="urn:schemas-microsoft-com:office:word" xmlns:w="http://schemas.openxmlformats.org/wordprocessingml/2006/main" xmlns:w14="http://schemas.microsoft.com/office/word/2010/wordml" xmlns:w15="http://schemas.microsoft.com/office/word/2012/wordml" xmlns:w16se="http://schemas.microsoft.com/office/word/2015/wordml/symex" xmlns:wpg="http://schemas.microsoft.com/office/word/2010/wordprocessingGroup" xmlns:wpi="http://schemas.microsoft.com/office/word/2010/wordprocessingInk" xmlns:wne="http://schemas.microsoft.com/office/word/2006/wordml" xmlns:wps="http://schemas.microsoft.com/office/word/2010/wordprocessingShape" mc:Ignorable="w14 w15 w16se wp14">
   <w:body>
     <w:p>
       <w:pPr>
@@ -569,8 +569,6 @@
         <w:fldChar w:fldCharType="separate"/>
       </w:r>
     </w:p>
-    <w:bookmarkStart w:id="12" w:name="_GoBack"/>
-    <w:bookmarkEnd w:id="12"/>
     <w:p>
       <w:pPr>
         <w:pStyle w:val="11"/>
@@ -581,91 +579,55 @@
           <w:lang w:eastAsia="ru-RU"/>
         </w:rPr>
       </w:pPr>
-      <w:r>
-        <w:rPr>
-          <w:rStyle w:val="af1"/>
-        </w:rPr>
-        <w:fldChar w:fldCharType="begin"/>
-      </w:r>
-      <w:r>
-        <w:rPr>
-          <w:rStyle w:val="af1"/>
-        </w:rPr>
-        <w:instrText xml:space="preserve"> </w:instrText>
-      </w:r>
-      <w:r>
-        <w:instrText>HYPERLINK \l "_Toc194244252"</w:instrText>
-      </w:r>
-      <w:r>
-        <w:rPr>
-          <w:rStyle w:val="af1"/>
-        </w:rPr>
-        <w:instrText xml:space="preserve"> </w:instrText>
-      </w:r>
-      <w:r>
-        <w:rPr>
-          <w:rStyle w:val="af1"/>
-        </w:rPr>
-      </w:r>
-      <w:r>
-        <w:rPr>
-          <w:rStyle w:val="af1"/>
-        </w:rPr>
-        <w:fldChar w:fldCharType="separate"/>
-      </w:r>
-      <w:r>
-        <w:rPr>
-          <w:rStyle w:val="af1"/>
-        </w:rPr>
-        <w:t>Определения, обозначения, сокращения</w:t>
-      </w:r>
-      <w:r>
-        <w:rPr>
-          <w:webHidden/>
-        </w:rPr>
-        <w:tab/>
-      </w:r>
-      <w:r>
-        <w:rPr>
-          <w:webHidden/>
-        </w:rPr>
-        <w:fldChar w:fldCharType="begin"/>
-      </w:r>
-      <w:r>
-        <w:rPr>
-          <w:webHidden/>
-        </w:rPr>
-        <w:instrText xml:space="preserve"> PAGEREF _Toc194244252 \h </w:instrText>
-      </w:r>
-      <w:r>
-        <w:rPr>
-          <w:webHidden/>
-        </w:rPr>
-      </w:r>
-      <w:r>
-        <w:rPr>
-          <w:webHidden/>
-        </w:rPr>
-        <w:fldChar w:fldCharType="separate"/>
-      </w:r>
-      <w:r>
-        <w:rPr>
-          <w:webHidden/>
-        </w:rPr>
-        <w:t>4</w:t>
-      </w:r>
-      <w:r>
-        <w:rPr>
-          <w:webHidden/>
-        </w:rPr>
-        <w:fldChar w:fldCharType="end"/>
-      </w:r>
-      <w:r>
-        <w:rPr>
-          <w:rStyle w:val="af1"/>
-        </w:rPr>
-        <w:fldChar w:fldCharType="end"/>
-      </w:r>
+      <w:hyperlink w:anchor="_Toc194244252" w:history="1">
+        <w:r>
+          <w:rPr>
+            <w:rStyle w:val="af1"/>
+          </w:rPr>
+          <w:t>Определения, обозначения, сокращения</w:t>
+        </w:r>
+        <w:r>
+          <w:rPr>
+            <w:webHidden/>
+          </w:rPr>
+          <w:tab/>
+        </w:r>
+        <w:r>
+          <w:rPr>
+            <w:webHidden/>
+          </w:rPr>
+          <w:fldChar w:fldCharType="begin"/>
+        </w:r>
+        <w:r>
+          <w:rPr>
+            <w:webHidden/>
+          </w:rPr>
+          <w:instrText xml:space="preserve"> PAGEREF _Toc194244252 \h </w:instrText>
+        </w:r>
+        <w:r>
+          <w:rPr>
+            <w:webHidden/>
+          </w:rPr>
+        </w:r>
+        <w:r>
+          <w:rPr>
+            <w:webHidden/>
+          </w:rPr>
+          <w:fldChar w:fldCharType="separate"/>
+        </w:r>
+        <w:r>
+          <w:rPr>
+            <w:webHidden/>
+          </w:rPr>
+          <w:t>4</w:t>
+        </w:r>
+        <w:r>
+          <w:rPr>
+            <w:webHidden/>
+          </w:rPr>
+          <w:fldChar w:fldCharType="end"/>
+        </w:r>
+      </w:hyperlink>
     </w:p>
     <w:p>
       <w:pPr>
@@ -3898,12 +3860,12 @@
       <w:pPr>
         <w:pStyle w:val="af2"/>
       </w:pPr>
-      <w:bookmarkStart w:id="13" w:name="_Toc194244252"/>
+      <w:bookmarkStart w:id="12" w:name="_Toc194244252"/>
       <w:r>
         <w:lastRenderedPageBreak/>
         <w:t>Определения, обозначения, сокращения</w:t>
       </w:r>
-      <w:bookmarkEnd w:id="13"/>
+      <w:bookmarkEnd w:id="12"/>
     </w:p>
     <w:p>
       <w:pPr>
@@ -3923,81 +3885,40 @@
       <w:pPr>
         <w:pStyle w:val="a0"/>
       </w:pPr>
-      <w:proofErr w:type="spellStart"/>
-      <w:r>
-        <w:t>Tower</w:t>
-      </w:r>
-      <w:proofErr w:type="spellEnd"/>
-      <w:r>
-        <w:t xml:space="preserve"> </w:t>
-      </w:r>
-      <w:proofErr w:type="spellStart"/>
-      <w:r>
-        <w:t>Defense</w:t>
-      </w:r>
-      <w:proofErr w:type="spellEnd"/>
-      <w:r>
-        <w:t xml:space="preserve"> – </w:t>
-      </w:r>
-      <w:proofErr w:type="spellStart"/>
-      <w:r>
-        <w:t>поджанр</w:t>
-      </w:r>
-      <w:proofErr w:type="spellEnd"/>
-      <w:r>
-        <w:t xml:space="preserve"> стратегических игр, в которых игроку необходимо остановить наступление врагов, строя башни;</w:t>
+      <w:r>
+        <w:t>Tower Defense – поджанр стратегических игр, в которых игроку необходимо остановить наступление врагов, строя башни;</w:t>
       </w:r>
     </w:p>
     <w:p>
       <w:pPr>
         <w:pStyle w:val="a0"/>
       </w:pPr>
-      <w:proofErr w:type="spellStart"/>
-      <w:r>
-        <w:t>Quiz</w:t>
-      </w:r>
-      <w:proofErr w:type="spellEnd"/>
-      <w:r>
-        <w:t xml:space="preserve"> – жанр игр для широкого круга пользователей, в которых игроку необходимо давать ответы на вопросы;</w:t>
+      <w:r>
+        <w:t>Quiz – жанр игр для широкого круга пользователей, в которых игроку необходимо давать ответы на вопросы;</w:t>
       </w:r>
     </w:p>
     <w:p>
       <w:pPr>
         <w:pStyle w:val="a0"/>
       </w:pPr>
-      <w:proofErr w:type="spellStart"/>
-      <w:r>
-        <w:t>Геймификация</w:t>
-      </w:r>
-      <w:proofErr w:type="spellEnd"/>
-      <w:r>
-        <w:t xml:space="preserve"> – процесс внедрения игровых форм в неигровой контекст (работа, учеба и пр.);</w:t>
+      <w:r>
+        <w:t>Геймификация – процесс внедрения игровых форм в неигровой контекст (работа, учеба и пр.);</w:t>
       </w:r>
     </w:p>
     <w:p>
       <w:pPr>
         <w:pStyle w:val="a0"/>
       </w:pPr>
-      <w:proofErr w:type="spellStart"/>
-      <w:r>
-        <w:t>Сеттинг</w:t>
-      </w:r>
-      <w:proofErr w:type="spellEnd"/>
-      <w:r>
-        <w:t xml:space="preserve"> – среда, в которой происходит действие игры;</w:t>
+      <w:r>
+        <w:t>Сеттинг – среда, в которой происходит действие игры;</w:t>
       </w:r>
     </w:p>
     <w:p>
       <w:pPr>
         <w:pStyle w:val="a0"/>
       </w:pPr>
-      <w:proofErr w:type="spellStart"/>
-      <w:r>
-        <w:t>Промт</w:t>
-      </w:r>
-      <w:proofErr w:type="spellEnd"/>
-      <w:r>
-        <w:t xml:space="preserve"> – набор инструкций для нейросети, на основе</w:t>
+      <w:r>
+        <w:t>Промт – набор инструкций для нейросети, на основе</w:t>
       </w:r>
       <w:r>
         <w:t xml:space="preserve"> которых она генерирует контент;</w:t>
@@ -4033,15 +3954,87 @@
       <w:pPr>
         <w:pStyle w:val="a1"/>
       </w:pPr>
-      <w:bookmarkStart w:id="14" w:name="_Toc194244253"/>
+      <w:bookmarkStart w:id="13" w:name="_Toc194244253"/>
       <w:r>
         <w:lastRenderedPageBreak/>
         <w:t>Общие сведения</w:t>
       </w:r>
+      <w:bookmarkEnd w:id="13"/>
+    </w:p>
+    <w:p>
+      <w:pPr>
+        <w:pStyle w:val="af3"/>
+      </w:pPr>
+    </w:p>
+    <w:p>
+      <w:pPr>
+        <w:pStyle w:val="a2"/>
+      </w:pPr>
+      <w:bookmarkStart w:id="14" w:name="_Toc194244254"/>
+      <w:r>
+        <w:t>Наименование</w:t>
+      </w:r>
       <w:bookmarkEnd w:id="14"/>
     </w:p>
     <w:p>
       <w:pPr>
+        <w:pStyle w:val="a3"/>
+      </w:pPr>
+      <w:bookmarkStart w:id="15" w:name="_Toc194244255"/>
+      <w:r>
+        <w:t>Полное наименование</w:t>
+      </w:r>
+      <w:bookmarkEnd w:id="15"/>
+    </w:p>
+    <w:p>
+      <w:pPr>
+        <w:pStyle w:val="af3"/>
+      </w:pPr>
+    </w:p>
+    <w:p>
+      <w:pPr>
+        <w:pStyle w:val="af3"/>
+      </w:pPr>
+      <w:r>
+        <w:t>Полное наименование: Гибридная веб-игра «Defense &amp; Discover», сочетающая мех</w:t>
+      </w:r>
+      <w:r>
+        <w:t>аники Tower Defense и викторины</w:t>
+      </w:r>
+      <w:r>
+        <w:t>.</w:t>
+      </w:r>
+    </w:p>
+    <w:p>
+      <w:pPr>
+        <w:pStyle w:val="af3"/>
+      </w:pPr>
+    </w:p>
+    <w:p>
+      <w:pPr>
+        <w:pStyle w:val="a3"/>
+      </w:pPr>
+      <w:bookmarkStart w:id="16" w:name="_Toc194244256"/>
+      <w:r>
+        <w:t>Краткое наименование</w:t>
+      </w:r>
+      <w:bookmarkEnd w:id="16"/>
+    </w:p>
+    <w:p>
+      <w:pPr>
+        <w:pStyle w:val="af3"/>
+      </w:pPr>
+    </w:p>
+    <w:p>
+      <w:pPr>
+        <w:pStyle w:val="af3"/>
+      </w:pPr>
+      <w:r>
+        <w:t>Краткое наименование: «Defense &amp; Discover».</w:t>
+      </w:r>
+    </w:p>
+    <w:p>
+      <w:pPr>
         <w:pStyle w:val="af3"/>
       </w:pPr>
     </w:p>
@@ -4049,71 +4042,33 @@
       <w:pPr>
         <w:pStyle w:val="a2"/>
       </w:pPr>
-      <w:bookmarkStart w:id="15" w:name="_Toc194244254"/>
-      <w:r>
-        <w:t>Наименование</w:t>
-      </w:r>
-      <w:bookmarkEnd w:id="15"/>
+      <w:bookmarkStart w:id="17" w:name="_Toc194244257"/>
+      <w:r>
+        <w:t>Наименования Заказчика и Разработчика</w:t>
+      </w:r>
+      <w:bookmarkEnd w:id="17"/>
     </w:p>
     <w:p>
       <w:pPr>
         <w:pStyle w:val="a3"/>
       </w:pPr>
-      <w:bookmarkStart w:id="16" w:name="_Toc194244255"/>
-      <w:r>
-        <w:t>Полное наименование</w:t>
-      </w:r>
-      <w:bookmarkEnd w:id="16"/>
-    </w:p>
-    <w:p>
-      <w:pPr>
-        <w:pStyle w:val="af3"/>
-      </w:pPr>
-    </w:p>
-    <w:p>
-      <w:pPr>
-        <w:pStyle w:val="af3"/>
-      </w:pPr>
-      <w:r>
-        <w:t>Полное наименование: Гибридная веб-игра «</w:t>
-      </w:r>
-      <w:proofErr w:type="spellStart"/>
-      <w:r>
-        <w:t>Defense</w:t>
-      </w:r>
-      <w:proofErr w:type="spellEnd"/>
-      <w:r>
-        <w:t xml:space="preserve"> &amp; </w:t>
-      </w:r>
-      <w:proofErr w:type="spellStart"/>
-      <w:r>
-        <w:t>Discover</w:t>
-      </w:r>
-      <w:proofErr w:type="spellEnd"/>
-      <w:r>
-        <w:t>», сочетающая мех</w:t>
-      </w:r>
-      <w:r>
-        <w:t xml:space="preserve">аники </w:t>
-      </w:r>
-      <w:proofErr w:type="spellStart"/>
-      <w:r>
-        <w:t>Tower</w:t>
-      </w:r>
-      <w:proofErr w:type="spellEnd"/>
-      <w:r>
-        <w:t xml:space="preserve"> </w:t>
-      </w:r>
-      <w:proofErr w:type="spellStart"/>
-      <w:r>
-        <w:t>Defense</w:t>
-      </w:r>
-      <w:proofErr w:type="spellEnd"/>
-      <w:r>
-        <w:t xml:space="preserve"> и викторины</w:t>
-      </w:r>
-      <w:r>
-        <w:t>.</w:t>
+      <w:bookmarkStart w:id="18" w:name="_Toc194244258"/>
+      <w:r>
+        <w:t>Заказчик</w:t>
+      </w:r>
+      <w:bookmarkEnd w:id="18"/>
+    </w:p>
+    <w:p>
+      <w:pPr>
+        <w:pStyle w:val="af3"/>
+      </w:pPr>
+    </w:p>
+    <w:p>
+      <w:pPr>
+        <w:pStyle w:val="af3"/>
+      </w:pPr>
+      <w:r>
+        <w:t>Заказчик: старший преподаватель Тарасов Вячеслав Сергеевич. Воронежский Государственный Университет, Факультет Компьютерных Наук, кафедра Программирования и Информационных Технологий.</w:t>
       </w:r>
     </w:p>
     <w:p>
@@ -4125,40 +4080,85 @@
       <w:pPr>
         <w:pStyle w:val="a3"/>
       </w:pPr>
-      <w:bookmarkStart w:id="17" w:name="_Toc194244256"/>
-      <w:r>
-        <w:t>Краткое наименование</w:t>
-      </w:r>
-      <w:bookmarkEnd w:id="17"/>
-    </w:p>
-    <w:p>
-      <w:pPr>
-        <w:pStyle w:val="af3"/>
-      </w:pPr>
-    </w:p>
-    <w:p>
-      <w:pPr>
-        <w:pStyle w:val="af3"/>
-      </w:pPr>
-      <w:r>
-        <w:t>Краткое наименование: «</w:t>
-      </w:r>
-      <w:proofErr w:type="spellStart"/>
-      <w:r>
-        <w:t>Defense</w:t>
-      </w:r>
-      <w:proofErr w:type="spellEnd"/>
-      <w:r>
-        <w:t xml:space="preserve"> &amp; </w:t>
-      </w:r>
-      <w:proofErr w:type="spellStart"/>
-      <w:r>
-        <w:t>Discover</w:t>
-      </w:r>
-      <w:proofErr w:type="spellEnd"/>
-      <w:r>
-        <w:t>».</w:t>
-      </w:r>
+      <w:bookmarkStart w:id="19" w:name="_Toc194244259"/>
+      <w:r>
+        <w:t>Разработчик</w:t>
+      </w:r>
+      <w:bookmarkEnd w:id="19"/>
+    </w:p>
+    <w:p>
+      <w:pPr>
+        <w:pStyle w:val="af3"/>
+      </w:pPr>
+    </w:p>
+    <w:p>
+      <w:pPr>
+        <w:pStyle w:val="af3"/>
+      </w:pPr>
+      <w:r>
+        <w:t>Разработчик: «2» группа</w:t>
+      </w:r>
+    </w:p>
+    <w:p>
+      <w:pPr>
+        <w:pStyle w:val="af3"/>
+      </w:pPr>
+      <w:r>
+        <w:t>Состав команды Разработчика:</w:t>
+      </w:r>
+    </w:p>
+    <w:p>
+      <w:pPr>
+        <w:pStyle w:val="a0"/>
+      </w:pPr>
+      <w:r>
+        <w:t>Филозоп Софья Александровна;</w:t>
+      </w:r>
+    </w:p>
+    <w:p>
+      <w:pPr>
+        <w:pStyle w:val="a0"/>
+      </w:pPr>
+      <w:r>
+        <w:t>Валяльщиков Дмитрий Алексеевич;</w:t>
+      </w:r>
+    </w:p>
+    <w:p>
+      <w:pPr>
+        <w:pStyle w:val="a0"/>
+      </w:pPr>
+      <w:r>
+        <w:t>Гурьева Анна Михайловна;</w:t>
+      </w:r>
+    </w:p>
+    <w:p>
+      <w:pPr>
+        <w:pStyle w:val="a0"/>
+      </w:pPr>
+      <w:r>
+        <w:t>Ащеулов Дмитрий Станиславович;</w:t>
+      </w:r>
+    </w:p>
+    <w:p>
+      <w:pPr>
+        <w:pStyle w:val="a0"/>
+      </w:pPr>
+      <w:r>
+        <w:t>Токарев Дмитрий Сергеевич;</w:t>
+      </w:r>
+    </w:p>
+    <w:p>
+      <w:pPr>
+        <w:pStyle w:val="a0"/>
+      </w:pPr>
+      <w:r>
+        <w:t>Желудько Александр Сергеевич.</w:t>
+      </w:r>
+    </w:p>
+    <w:p>
+      <w:pPr>
+        <w:pStyle w:val="af3"/>
+      </w:pPr>
     </w:p>
     <w:p>
       <w:pPr>
@@ -4169,138 +4169,55 @@
       <w:pPr>
         <w:pStyle w:val="a2"/>
       </w:pPr>
-      <w:bookmarkStart w:id="18" w:name="_Toc194244257"/>
-      <w:r>
-        <w:t>Наименования Заказчика и Разработчика</w:t>
-      </w:r>
-      <w:bookmarkEnd w:id="18"/>
-    </w:p>
-    <w:p>
-      <w:pPr>
-        <w:pStyle w:val="a3"/>
-      </w:pPr>
-      <w:bookmarkStart w:id="19" w:name="_Toc194244258"/>
-      <w:r>
-        <w:t>Заказчик</w:t>
-      </w:r>
-      <w:bookmarkEnd w:id="19"/>
-    </w:p>
-    <w:p>
-      <w:pPr>
-        <w:pStyle w:val="af3"/>
-      </w:pPr>
-    </w:p>
-    <w:p>
-      <w:pPr>
-        <w:pStyle w:val="af3"/>
-      </w:pPr>
-      <w:r>
-        <w:t>Заказчик: старший преподаватель Тарасов Вячеслав Сергеевич. Воронежский Государственный Университет, Факультет Компьютерных Наук, кафедра Программирования и Информационных Технологий.</w:t>
-      </w:r>
-    </w:p>
-    <w:p>
-      <w:pPr>
-        <w:pStyle w:val="af3"/>
-      </w:pPr>
-    </w:p>
-    <w:p>
-      <w:pPr>
-        <w:pStyle w:val="a3"/>
-      </w:pPr>
-      <w:bookmarkStart w:id="20" w:name="_Toc194244259"/>
-      <w:r>
-        <w:t>Разработчик</w:t>
-      </w:r>
-      <w:bookmarkEnd w:id="20"/>
-    </w:p>
-    <w:p>
-      <w:pPr>
-        <w:pStyle w:val="af3"/>
-      </w:pPr>
-    </w:p>
-    <w:p>
-      <w:pPr>
-        <w:pStyle w:val="af3"/>
-      </w:pPr>
-      <w:r>
-        <w:t>Разработчик: «2» группа</w:t>
-      </w:r>
-    </w:p>
-    <w:p>
-      <w:pPr>
-        <w:pStyle w:val="af3"/>
-      </w:pPr>
-      <w:r>
-        <w:t>Состав команды Разработчика:</w:t>
-      </w:r>
-    </w:p>
-    <w:p>
-      <w:pPr>
-        <w:pStyle w:val="a0"/>
-      </w:pPr>
-      <w:r>
-        <w:t>Филозоп Софья Александровна;</w:t>
-      </w:r>
-    </w:p>
-    <w:p>
-      <w:pPr>
-        <w:pStyle w:val="a0"/>
-      </w:pPr>
-      <w:r>
-        <w:t>Валяльщиков Дмитрий Алексеевич;</w:t>
-      </w:r>
-    </w:p>
-    <w:p>
-      <w:pPr>
-        <w:pStyle w:val="a0"/>
-      </w:pPr>
-      <w:r>
-        <w:t>Гурьева Анна Михайловна;</w:t>
-      </w:r>
-    </w:p>
-    <w:p>
-      <w:pPr>
-        <w:pStyle w:val="a0"/>
-      </w:pPr>
-      <w:r>
-        <w:t>Ащеулов Дмитрий Станиславович;</w:t>
-      </w:r>
-    </w:p>
-    <w:p>
-      <w:pPr>
-        <w:pStyle w:val="a0"/>
-      </w:pPr>
-      <w:r>
-        <w:t>Токарев Дмитрий Сергеевич;</w:t>
-      </w:r>
-    </w:p>
-    <w:p>
-      <w:pPr>
-        <w:pStyle w:val="a0"/>
-      </w:pPr>
-      <w:r>
-        <w:t>Желудько Александр Сергеевич.</w:t>
-      </w:r>
-    </w:p>
-    <w:p>
-      <w:pPr>
-        <w:pStyle w:val="af3"/>
-      </w:pPr>
-    </w:p>
-    <w:p>
-      <w:pPr>
-        <w:pStyle w:val="af3"/>
-      </w:pPr>
-    </w:p>
-    <w:p>
-      <w:pPr>
-        <w:pStyle w:val="a2"/>
-      </w:pPr>
-      <w:bookmarkStart w:id="21" w:name="_Toc194244260"/>
+      <w:bookmarkStart w:id="20" w:name="_Toc194244260"/>
       <w:r>
         <w:lastRenderedPageBreak/>
         <w:t>Перечень документов, на основании которых создается система</w:t>
       </w:r>
+      <w:bookmarkEnd w:id="20"/>
+    </w:p>
+    <w:p>
+      <w:pPr>
+        <w:pStyle w:val="af3"/>
+      </w:pPr>
+    </w:p>
+    <w:p>
+      <w:pPr>
+        <w:pStyle w:val="af3"/>
+      </w:pPr>
+      <w:r>
+        <w:t xml:space="preserve">Данная веб-игра будет создаваться на основании следующих документов: </w:t>
+      </w:r>
+    </w:p>
+    <w:p>
+      <w:pPr>
+        <w:pStyle w:val="a0"/>
+      </w:pPr>
+      <w:r>
+        <w:t>Закона РФ от 07.02.1992 N 2300-1 (ред. от 11.06.2021) «О защите прав потребителей»;</w:t>
+      </w:r>
+    </w:p>
+    <w:p>
+      <w:pPr>
+        <w:pStyle w:val="a0"/>
+      </w:pPr>
+      <w:r>
+        <w:t>Федерального закона «О персональных данных» от 27.07.2006 N 152-Ф3.</w:t>
+      </w:r>
+    </w:p>
+    <w:p>
+      <w:pPr>
+        <w:pStyle w:val="af3"/>
+      </w:pPr>
+    </w:p>
+    <w:p>
+      <w:pPr>
+        <w:pStyle w:val="a2"/>
+      </w:pPr>
+      <w:bookmarkStart w:id="21" w:name="_Toc194244261"/>
+      <w:r>
+        <w:t>Плановые сроки начала и окончания работы</w:t>
+      </w:r>
       <w:bookmarkEnd w:id="21"/>
     </w:p>
     <w:p>
@@ -4313,23 +4230,15 @@
         <w:pStyle w:val="af3"/>
       </w:pPr>
       <w:r>
-        <w:t xml:space="preserve">Данная веб-игра будет создаваться на основании следующих документов: </w:t>
-      </w:r>
-    </w:p>
-    <w:p>
-      <w:pPr>
-        <w:pStyle w:val="a0"/>
-      </w:pPr>
-      <w:r>
-        <w:t>Закона РФ от 07.02.1992 N 2300-1 (ред. от 11.06.2021) «О защите прав потребителей»;</w:t>
-      </w:r>
-    </w:p>
-    <w:p>
-      <w:pPr>
-        <w:pStyle w:val="a0"/>
-      </w:pPr>
-      <w:r>
-        <w:t>Федерального закона «О персональных данных» от 27.07.2006 N 152-Ф3.</w:t>
+        <w:t>Плановый срок начала работ – февраль-март 2025 г.</w:t>
+      </w:r>
+    </w:p>
+    <w:p>
+      <w:pPr>
+        <w:pStyle w:val="af3"/>
+      </w:pPr>
+      <w:r>
+        <w:t>Плановый срок окончания работ – июнь 2025 г.</w:t>
       </w:r>
     </w:p>
     <w:p>
@@ -4341,9 +4250,9 @@
       <w:pPr>
         <w:pStyle w:val="a2"/>
       </w:pPr>
-      <w:bookmarkStart w:id="22" w:name="_Toc194244261"/>
-      <w:r>
-        <w:t>Плановые сроки начала и окончания работы</w:t>
+      <w:bookmarkStart w:id="22" w:name="_Toc194244262"/>
+      <w:r>
+        <w:t>Порядок оформления и предъявления заказчику результатов работ</w:t>
       </w:r>
       <w:bookmarkEnd w:id="22"/>
     </w:p>
@@ -4357,59 +4266,7 @@
         <w:pStyle w:val="af3"/>
       </w:pPr>
       <w:r>
-        <w:t>Плановый срок начала работ – февраль-март 2025 г.</w:t>
-      </w:r>
-    </w:p>
-    <w:p>
-      <w:pPr>
-        <w:pStyle w:val="af3"/>
-      </w:pPr>
-      <w:r>
-        <w:t>Плановый срок окончания работ – июнь 2025 г.</w:t>
-      </w:r>
-    </w:p>
-    <w:p>
-      <w:pPr>
-        <w:pStyle w:val="af3"/>
-      </w:pPr>
-    </w:p>
-    <w:p>
-      <w:pPr>
-        <w:pStyle w:val="a2"/>
-      </w:pPr>
-      <w:bookmarkStart w:id="23" w:name="_Toc194244262"/>
-      <w:r>
-        <w:t>Порядок оформления и предъявления заказчику результатов работ</w:t>
-      </w:r>
-      <w:bookmarkEnd w:id="23"/>
-    </w:p>
-    <w:p>
-      <w:pPr>
-        <w:pStyle w:val="af3"/>
-      </w:pPr>
-    </w:p>
-    <w:p>
-      <w:pPr>
-        <w:pStyle w:val="af3"/>
-      </w:pPr>
-      <w:r>
-        <w:t>Работы по созданию «</w:t>
-      </w:r>
-      <w:proofErr w:type="spellStart"/>
-      <w:r>
-        <w:t>Defense</w:t>
-      </w:r>
-      <w:proofErr w:type="spellEnd"/>
-      <w:r>
-        <w:t xml:space="preserve"> &amp; </w:t>
-      </w:r>
-      <w:proofErr w:type="spellStart"/>
-      <w:r>
-        <w:t>Discover</w:t>
-      </w:r>
-      <w:proofErr w:type="spellEnd"/>
-      <w:r>
-        <w:t>» сдаются Разработчиком поэтапно в соответствии со сроками рубежных аттестаций, утвержденными Распоряжением Декана Факультета Компьютерных Наук для направлений подготовки 09.03.02 «Информационные системы и технологии» и 09.03.04 «Программная инженерия». По окончании каждого из этапов Разработчик сдает Заказчику соответствующие отчетные документы и результаты работы этапа.</w:t>
+        <w:t>Работы по созданию «Defense &amp; Discover» сдаются Разработчиком поэтапно в соответствии со сроками рубежных аттестаций, утвержденными Распоряжением Декана Факультета Компьютерных Наук для направлений подготовки 09.03.02 «Информационные системы и технологии» и 09.03.04 «Программная инженерия». По окончании каждого из этапов Разработчик сдает Заказчику соответствующие отчетные документы и результаты работы этапа.</w:t>
       </w:r>
     </w:p>
     <w:p>
@@ -4427,11 +4284,26 @@
       <w:pPr>
         <w:pStyle w:val="a1"/>
       </w:pPr>
-      <w:bookmarkStart w:id="24" w:name="_Toc194244263"/>
+      <w:bookmarkStart w:id="23" w:name="_Toc194244263"/>
       <w:r>
         <w:lastRenderedPageBreak/>
         <w:t>Назначение и цели создания системы</w:t>
       </w:r>
+      <w:bookmarkEnd w:id="23"/>
+    </w:p>
+    <w:p>
+      <w:pPr>
+        <w:pStyle w:val="af3"/>
+      </w:pPr>
+    </w:p>
+    <w:p>
+      <w:pPr>
+        <w:pStyle w:val="a2"/>
+      </w:pPr>
+      <w:bookmarkStart w:id="24" w:name="_Toc194244264"/>
+      <w:r>
+        <w:t>Назначение создания системы</w:t>
+      </w:r>
       <w:bookmarkEnd w:id="24"/>
     </w:p>
     <w:p>
@@ -4441,11 +4313,24 @@
     </w:p>
     <w:p>
       <w:pPr>
+        <w:pStyle w:val="af3"/>
+      </w:pPr>
+      <w:r>
+        <w:t>Создание «Defense &amp; Discover» решает задачу разработки игры, объединяющей механики Tower Defense и Quiz.</w:t>
+      </w:r>
+    </w:p>
+    <w:p>
+      <w:pPr>
+        <w:pStyle w:val="af3"/>
+      </w:pPr>
+    </w:p>
+    <w:p>
+      <w:pPr>
         <w:pStyle w:val="a2"/>
       </w:pPr>
-      <w:bookmarkStart w:id="25" w:name="_Toc194244264"/>
-      <w:r>
-        <w:t>Назначение создания системы</w:t>
+      <w:bookmarkStart w:id="25" w:name="_Toc194244265"/>
+      <w:r>
+        <w:t>Цели создания системы</w:t>
       </w:r>
       <w:bookmarkEnd w:id="25"/>
     </w:p>
@@ -4459,91 +4344,7 @@
         <w:pStyle w:val="af3"/>
       </w:pPr>
       <w:r>
-        <w:t>Создание «</w:t>
-      </w:r>
-      <w:proofErr w:type="spellStart"/>
-      <w:r>
-        <w:t>Defense</w:t>
-      </w:r>
-      <w:proofErr w:type="spellEnd"/>
-      <w:r>
-        <w:t xml:space="preserve"> &amp; </w:t>
-      </w:r>
-      <w:proofErr w:type="spellStart"/>
-      <w:r>
-        <w:t>Discover</w:t>
-      </w:r>
-      <w:proofErr w:type="spellEnd"/>
-      <w:r>
-        <w:t xml:space="preserve">» решает задачу разработки игры, объединяющей механики </w:t>
-      </w:r>
-      <w:proofErr w:type="spellStart"/>
-      <w:r>
-        <w:t>Tower</w:t>
-      </w:r>
-      <w:proofErr w:type="spellEnd"/>
-      <w:r>
-        <w:t xml:space="preserve"> </w:t>
-      </w:r>
-      <w:proofErr w:type="spellStart"/>
-      <w:r>
-        <w:t>Defense</w:t>
-      </w:r>
-      <w:proofErr w:type="spellEnd"/>
-      <w:r>
-        <w:t xml:space="preserve"> и </w:t>
-      </w:r>
-      <w:proofErr w:type="spellStart"/>
-      <w:r>
-        <w:t>Quiz</w:t>
-      </w:r>
-      <w:proofErr w:type="spellEnd"/>
-      <w:r>
-        <w:t>.</w:t>
-      </w:r>
-    </w:p>
-    <w:p>
-      <w:pPr>
-        <w:pStyle w:val="af3"/>
-      </w:pPr>
-    </w:p>
-    <w:p>
-      <w:pPr>
-        <w:pStyle w:val="a2"/>
-      </w:pPr>
-      <w:bookmarkStart w:id="26" w:name="_Toc194244265"/>
-      <w:r>
-        <w:t>Цели создания системы</w:t>
-      </w:r>
-      <w:bookmarkEnd w:id="26"/>
-    </w:p>
-    <w:p>
-      <w:pPr>
-        <w:pStyle w:val="af3"/>
-      </w:pPr>
-    </w:p>
-    <w:p>
-      <w:pPr>
-        <w:pStyle w:val="af3"/>
-      </w:pPr>
-      <w:r>
-        <w:t>Целями разработки «</w:t>
-      </w:r>
-      <w:proofErr w:type="spellStart"/>
-      <w:r>
-        <w:t>Defense</w:t>
-      </w:r>
-      <w:proofErr w:type="spellEnd"/>
-      <w:r>
-        <w:t xml:space="preserve"> &amp; </w:t>
-      </w:r>
-      <w:proofErr w:type="spellStart"/>
-      <w:r>
-        <w:t>Discover</w:t>
-      </w:r>
-      <w:proofErr w:type="spellEnd"/>
-      <w:r>
-        <w:t>» являются:</w:t>
+        <w:t>Целями разработки «Defense &amp; Discover» являются:</w:t>
       </w:r>
     </w:p>
     <w:p>
@@ -4551,23 +4352,7 @@
         <w:pStyle w:val="a0"/>
       </w:pPr>
       <w:r>
-        <w:t xml:space="preserve">Обеспечение нового игрового опыта, сочетающего тактические задачи </w:t>
-      </w:r>
-      <w:proofErr w:type="spellStart"/>
-      <w:r>
-        <w:t>Tower</w:t>
-      </w:r>
-      <w:proofErr w:type="spellEnd"/>
-      <w:r>
-        <w:t xml:space="preserve"> </w:t>
-      </w:r>
-      <w:proofErr w:type="spellStart"/>
-      <w:r>
-        <w:t>Defense</w:t>
-      </w:r>
-      <w:proofErr w:type="spellEnd"/>
-      <w:r>
-        <w:t xml:space="preserve"> и интеллектуальные вызовы викторины;</w:t>
+        <w:t>Обеспечение нового игрового опыта, сочетающего тактические задачи Tower Defense и интеллектуальные вызовы викторины;</w:t>
       </w:r>
     </w:p>
     <w:p>
@@ -4575,15 +4360,7 @@
         <w:pStyle w:val="a0"/>
       </w:pPr>
       <w:r>
-        <w:t xml:space="preserve">Содействие углублению знаний игроков в области точных наук, истории, искусства и биологии через </w:t>
-      </w:r>
-      <w:proofErr w:type="spellStart"/>
-      <w:r>
-        <w:t>геймификацию</w:t>
-      </w:r>
-      <w:proofErr w:type="spellEnd"/>
-      <w:r>
-        <w:t xml:space="preserve"> изучения новых фактов;</w:t>
+        <w:t>Содействие углублению знаний игроков в области точных наук, истории, искусства и биологии через геймификацию изучения новых фактов;</w:t>
       </w:r>
     </w:p>
     <w:p>
@@ -4609,40 +4386,24 @@
       <w:pPr>
         <w:pStyle w:val="a1"/>
       </w:pPr>
-      <w:bookmarkStart w:id="27" w:name="_Toc194244266"/>
+      <w:bookmarkStart w:id="26" w:name="_Toc194244266"/>
       <w:r>
         <w:lastRenderedPageBreak/>
         <w:t>Характеристика объекта автоматизации</w:t>
       </w:r>
-      <w:bookmarkEnd w:id="27"/>
-    </w:p>
-    <w:p>
-      <w:pPr>
-        <w:pStyle w:val="af3"/>
-      </w:pPr>
-    </w:p>
-    <w:p>
-      <w:pPr>
-        <w:pStyle w:val="af3"/>
-      </w:pPr>
-      <w:r>
-        <w:t xml:space="preserve">Объектом автоматизации является процесс игры в совмещенном жанре </w:t>
-      </w:r>
-      <w:proofErr w:type="spellStart"/>
-      <w:r>
-        <w:t>Tower</w:t>
-      </w:r>
-      <w:proofErr w:type="spellEnd"/>
-      <w:r>
-        <w:t xml:space="preserve"> </w:t>
-      </w:r>
-      <w:proofErr w:type="spellStart"/>
-      <w:r>
-        <w:t>Defense</w:t>
-      </w:r>
-      <w:proofErr w:type="spellEnd"/>
-      <w:r>
-        <w:t xml:space="preserve"> и викторины, включающий генерацию волн врагов, управление защитой базы, генерации вопросов викторины и проверку ответов.</w:t>
+      <w:bookmarkEnd w:id="26"/>
+    </w:p>
+    <w:p>
+      <w:pPr>
+        <w:pStyle w:val="af3"/>
+      </w:pPr>
+    </w:p>
+    <w:p>
+      <w:pPr>
+        <w:pStyle w:val="af3"/>
+      </w:pPr>
+      <w:r>
+        <w:t>Объектом автоматизации является процесс игры в совмещенном жанре Tower Defense и викторины, включающий генерацию волн врагов, управление защитой базы, генерации вопросов викторины и проверку ответов.</w:t>
       </w:r>
     </w:p>
     <w:p>
@@ -4660,159 +4421,135 @@
       <w:pPr>
         <w:pStyle w:val="a1"/>
       </w:pPr>
-      <w:bookmarkStart w:id="28" w:name="_Toc194244267"/>
+      <w:bookmarkStart w:id="27" w:name="_Toc194244267"/>
       <w:r>
         <w:lastRenderedPageBreak/>
         <w:t>Требования к системе</w:t>
       </w:r>
+      <w:bookmarkEnd w:id="27"/>
+    </w:p>
+    <w:p>
+      <w:pPr>
+        <w:pStyle w:val="af3"/>
+      </w:pPr>
+    </w:p>
+    <w:p>
+      <w:pPr>
+        <w:pStyle w:val="a2"/>
+      </w:pPr>
+      <w:bookmarkStart w:id="28" w:name="_Toc194244268"/>
+      <w:r>
+        <w:t>Требования к системе в целом</w:t>
+      </w:r>
       <w:bookmarkEnd w:id="28"/>
     </w:p>
     <w:p>
       <w:pPr>
-        <w:pStyle w:val="af3"/>
-      </w:pPr>
-    </w:p>
-    <w:p>
-      <w:pPr>
-        <w:pStyle w:val="a2"/>
-      </w:pPr>
-      <w:bookmarkStart w:id="29" w:name="_Toc194244268"/>
-      <w:r>
-        <w:t>Требования к системе в целом</w:t>
+        <w:pStyle w:val="a3"/>
+      </w:pPr>
+      <w:bookmarkStart w:id="29" w:name="_Toc194244269"/>
+      <w:r>
+        <w:t>Требования к структуре</w:t>
       </w:r>
       <w:bookmarkEnd w:id="29"/>
+      <w:r>
+        <w:t xml:space="preserve"> </w:t>
+      </w:r>
+    </w:p>
+    <w:p>
+      <w:pPr>
+        <w:pStyle w:val="af3"/>
+      </w:pPr>
+    </w:p>
+    <w:p>
+      <w:pPr>
+        <w:pStyle w:val="af3"/>
+      </w:pPr>
+      <w:r>
+        <w:t>Сайт должен иметь архитектуру, соответствующую модели клиент-серверного взаимодействия на основе REST API, которая обеспечивает независимость отдельных компонентов системы.</w:t>
+      </w:r>
+    </w:p>
+    <w:p>
+      <w:pPr>
+        <w:pStyle w:val="af3"/>
+      </w:pPr>
+      <w:r>
+        <w:t>Серверная часть взаимодействует</w:t>
+      </w:r>
+      <w:r>
+        <w:t xml:space="preserve"> с</w:t>
+      </w:r>
+      <w:r>
+        <w:t>:</w:t>
+      </w:r>
+    </w:p>
+    <w:p>
+      <w:pPr>
+        <w:pStyle w:val="a0"/>
+      </w:pPr>
+      <w:r>
+        <w:t>Я</w:t>
+      </w:r>
+      <w:r>
+        <w:t>зыковой моделью через REST API;</w:t>
+      </w:r>
+    </w:p>
+    <w:p>
+      <w:pPr>
+        <w:pStyle w:val="a0"/>
+      </w:pPr>
+      <w:r>
+        <w:t>Б</w:t>
+      </w:r>
+      <w:r>
+        <w:t>азой данных через API, поддерживающий объектно-реляционное отображение;</w:t>
+      </w:r>
+    </w:p>
+    <w:p>
+      <w:pPr>
+        <w:pStyle w:val="a0"/>
+      </w:pPr>
+      <w:r>
+        <w:t>К</w:t>
+      </w:r>
+      <w:r>
+        <w:t>лиентской частью через WebSocket/REST API.</w:t>
+      </w:r>
+    </w:p>
+    <w:p>
+      <w:pPr>
+        <w:pStyle w:val="af3"/>
+      </w:pPr>
+      <w:r>
+        <w:t xml:space="preserve">Средства, используемые для реализации клиентской, серверной части сайта, а также для реализации генерации вопросов викторины, более подробно описаны в п. 4.3.1 настоящего Технического задания. </w:t>
+      </w:r>
+    </w:p>
+    <w:p>
+      <w:pPr>
+        <w:pStyle w:val="af3"/>
+      </w:pPr>
     </w:p>
     <w:p>
       <w:pPr>
         <w:pStyle w:val="a3"/>
       </w:pPr>
-      <w:bookmarkStart w:id="30" w:name="_Toc194244269"/>
-      <w:r>
-        <w:t>Требования к структуре</w:t>
+      <w:bookmarkStart w:id="30" w:name="_Toc194244270"/>
+      <w:r>
+        <w:t>Общие требования к оформлению</w:t>
       </w:r>
       <w:bookmarkEnd w:id="30"/>
-      <w:r>
-        <w:t xml:space="preserve"> </w:t>
-      </w:r>
-    </w:p>
-    <w:p>
-      <w:pPr>
-        <w:pStyle w:val="af3"/>
-      </w:pPr>
-    </w:p>
-    <w:p>
-      <w:pPr>
-        <w:pStyle w:val="af3"/>
-      </w:pPr>
-      <w:r>
-        <w:t>Сайт должен иметь архитектуру, соответствующую модели клиент-серверного взаимодействия на основе REST API, которая обеспечивает независимость отдельных компонентов системы.</w:t>
-      </w:r>
-    </w:p>
-    <w:p>
-      <w:pPr>
-        <w:pStyle w:val="af3"/>
-      </w:pPr>
-      <w:r>
-        <w:t>Серверная часть взаимодействует</w:t>
-      </w:r>
-      <w:r>
-        <w:t xml:space="preserve"> с</w:t>
-      </w:r>
-      <w:r>
-        <w:t>:</w:t>
-      </w:r>
-    </w:p>
-    <w:p>
-      <w:pPr>
-        <w:pStyle w:val="a0"/>
-      </w:pPr>
-      <w:r>
-        <w:t>Я</w:t>
-      </w:r>
-      <w:r>
-        <w:t>зыковой моделью через REST API;</w:t>
-      </w:r>
-    </w:p>
-    <w:p>
-      <w:pPr>
-        <w:pStyle w:val="a0"/>
-      </w:pPr>
-      <w:r>
-        <w:t>Б</w:t>
-      </w:r>
-      <w:r>
-        <w:t>азой данных через API, поддерживающий объектно-реляционное отображение;</w:t>
-      </w:r>
-    </w:p>
-    <w:p>
-      <w:pPr>
-        <w:pStyle w:val="a0"/>
-      </w:pPr>
-      <w:r>
-        <w:t>К</w:t>
-      </w:r>
-      <w:r>
-        <w:t xml:space="preserve">лиентской частью через </w:t>
-      </w:r>
-      <w:proofErr w:type="spellStart"/>
-      <w:r>
-        <w:t>WebSocket</w:t>
-      </w:r>
-      <w:proofErr w:type="spellEnd"/>
-      <w:r>
-        <w:t>/REST API.</w:t>
-      </w:r>
-    </w:p>
-    <w:p>
-      <w:pPr>
-        <w:pStyle w:val="af3"/>
-      </w:pPr>
-      <w:r>
-        <w:t xml:space="preserve">Средства, используемые для реализации клиентской, серверной части сайта, а также для реализации генерации вопросов викторины, более подробно описаны в п. 4.3.1 настоящего Технического задания. </w:t>
-      </w:r>
-    </w:p>
-    <w:p>
-      <w:pPr>
-        <w:pStyle w:val="af3"/>
-      </w:pPr>
-    </w:p>
-    <w:p>
-      <w:pPr>
-        <w:pStyle w:val="a3"/>
-      </w:pPr>
-      <w:bookmarkStart w:id="31" w:name="_Toc194244270"/>
-      <w:r>
-        <w:t>Общие требования к оформлению</w:t>
-      </w:r>
-      <w:bookmarkEnd w:id="31"/>
-    </w:p>
-    <w:p>
-      <w:pPr>
-        <w:pStyle w:val="af3"/>
-      </w:pPr>
-    </w:p>
-    <w:p>
-      <w:pPr>
-        <w:pStyle w:val="af3"/>
-      </w:pPr>
-      <w:r>
-        <w:t>Оформление сайта и игровых страниц веб-игры «</w:t>
-      </w:r>
-      <w:proofErr w:type="spellStart"/>
-      <w:r>
-        <w:t>Defense</w:t>
-      </w:r>
-      <w:proofErr w:type="spellEnd"/>
-      <w:r>
-        <w:t xml:space="preserve"> &amp; </w:t>
-      </w:r>
-      <w:proofErr w:type="spellStart"/>
-      <w:r>
-        <w:t>Discover</w:t>
-      </w:r>
-      <w:proofErr w:type="spellEnd"/>
-      <w:r>
-        <w:t>» должно соответствовать следующим требованиям:</w:t>
+    </w:p>
+    <w:p>
+      <w:pPr>
+        <w:pStyle w:val="af3"/>
+      </w:pPr>
+    </w:p>
+    <w:p>
+      <w:pPr>
+        <w:pStyle w:val="af3"/>
+      </w:pPr>
+      <w:r>
+        <w:t>Оформление сайта и игровых страниц веб-игры «Defense &amp; Discover» должно соответствовать следующим требованиям:</w:t>
       </w:r>
     </w:p>
     <w:p>
@@ -4855,21 +4592,8 @@
           <w:numId w:val="28"/>
         </w:numPr>
       </w:pPr>
-      <w:proofErr w:type="spellStart"/>
-      <w:r>
-        <w:t>Google</w:t>
-      </w:r>
-      <w:proofErr w:type="spellEnd"/>
-      <w:r>
-        <w:t xml:space="preserve"> </w:t>
-      </w:r>
-      <w:proofErr w:type="spellStart"/>
-      <w:r>
-        <w:t>Chrome</w:t>
-      </w:r>
-      <w:proofErr w:type="spellEnd"/>
-      <w:r>
-        <w:t xml:space="preserve"> версии 131.0.6778.61 или выше;</w:t>
+      <w:r>
+        <w:t>Google Chrome версии 131.0.6778.61 или выше;</w:t>
       </w:r>
     </w:p>
     <w:p>
@@ -4880,22 +4604,9 @@
           <w:numId w:val="28"/>
         </w:numPr>
       </w:pPr>
-      <w:proofErr w:type="spellStart"/>
       <w:r>
         <w:lastRenderedPageBreak/>
-        <w:t>Mozilla</w:t>
-      </w:r>
-      <w:proofErr w:type="spellEnd"/>
-      <w:r>
-        <w:t xml:space="preserve"> </w:t>
-      </w:r>
-      <w:proofErr w:type="spellStart"/>
-      <w:r>
-        <w:t>Firefox</w:t>
-      </w:r>
-      <w:proofErr w:type="spellEnd"/>
-      <w:r>
-        <w:t xml:space="preserve"> версии 136.0 или выше;</w:t>
+        <w:t>Mozilla Firefox версии 136.0 или выше;</w:t>
       </w:r>
     </w:p>
     <w:p>
@@ -4906,21 +4617,8 @@
           <w:numId w:val="28"/>
         </w:numPr>
       </w:pPr>
-      <w:proofErr w:type="spellStart"/>
-      <w:r>
-        <w:t>Yandex</w:t>
-      </w:r>
-      <w:proofErr w:type="spellEnd"/>
-      <w:r>
-        <w:t xml:space="preserve"> </w:t>
-      </w:r>
-      <w:proofErr w:type="spellStart"/>
-      <w:r>
-        <w:t>Browser</w:t>
-      </w:r>
-      <w:proofErr w:type="spellEnd"/>
-      <w:r>
-        <w:t xml:space="preserve"> версии 25.2.x.xxx или выше;</w:t>
+      <w:r>
+        <w:t>Yandex Browser версии 25.2.x.xxx или выше;</w:t>
       </w:r>
     </w:p>
     <w:p>
@@ -4931,13 +4629,8 @@
           <w:numId w:val="28"/>
         </w:numPr>
       </w:pPr>
-      <w:proofErr w:type="spellStart"/>
-      <w:r>
-        <w:t>Opera</w:t>
-      </w:r>
-      <w:proofErr w:type="spellEnd"/>
-      <w:r>
-        <w:t xml:space="preserve"> версии 117.0.5408.53 или выше;</w:t>
+      <w:r>
+        <w:t>Opera версии 117.0.5408.53 или выше;</w:t>
       </w:r>
     </w:p>
     <w:p>
@@ -4948,13 +4641,8 @@
           <w:numId w:val="28"/>
         </w:numPr>
       </w:pPr>
-      <w:proofErr w:type="spellStart"/>
-      <w:r>
-        <w:t>Opera</w:t>
-      </w:r>
-      <w:proofErr w:type="spellEnd"/>
-      <w:r>
-        <w:t xml:space="preserve"> GX версии 117.0.5408.53 или выше.</w:t>
+      <w:r>
+        <w:t>Opera GX версии 117.0.5408.53 или выше.</w:t>
       </w:r>
     </w:p>
     <w:p>
@@ -4966,10 +4654,46 @@
       <w:pPr>
         <w:pStyle w:val="a3"/>
       </w:pPr>
-      <w:bookmarkStart w:id="32" w:name="_Toc194244271"/>
+      <w:bookmarkStart w:id="31" w:name="_Toc194244271"/>
       <w:r>
         <w:t>Требования к численности и квалификации персонала системы</w:t>
       </w:r>
+      <w:bookmarkEnd w:id="31"/>
+    </w:p>
+    <w:p>
+      <w:pPr>
+        <w:pStyle w:val="af3"/>
+      </w:pPr>
+    </w:p>
+    <w:p>
+      <w:pPr>
+        <w:pStyle w:val="af3"/>
+      </w:pPr>
+      <w:r>
+        <w:t>На начальном этапе игра должна поддерживаться как минимум двумя сотрудниками, ознакомленным с ее спецификой и принципом генерации вопросов для викторины. Один из сотрудников выполняет роль администратора, имеющего полный доступ к CRUD-запросам к базам данных и право модерировать их содержимое. Второй сотрудник отвечает за тестирование игры и обладает возможностью использовать неограниченное количество внутриигровых ресурсов, пропускать волны врагов. В рамках игры этот сотрудник носит название Гейм-Мастер (ГМ). Результаты игр Гейм-Мастера не сохраняются в топ игроков или в статистику.</w:t>
+      </w:r>
+    </w:p>
+    <w:p>
+      <w:pPr>
+        <w:pStyle w:val="af3"/>
+      </w:pPr>
+      <w:r>
+        <w:t>При увеличении масштабов игры допустимо привлечение новых администраторов и ГМ для сбалансированного распределения рабочих задач и поддержания стабильной работы «Defense &amp; Discover».</w:t>
+      </w:r>
+    </w:p>
+    <w:p>
+      <w:pPr>
+        <w:pStyle w:val="af3"/>
+      </w:pPr>
+    </w:p>
+    <w:p>
+      <w:pPr>
+        <w:pStyle w:val="a3"/>
+      </w:pPr>
+      <w:bookmarkStart w:id="32" w:name="_Toc194244272"/>
+      <w:r>
+        <w:t>Требования к масштабируемости</w:t>
+      </w:r>
       <w:bookmarkEnd w:id="32"/>
     </w:p>
     <w:p>
@@ -4982,47 +4706,19 @@
         <w:pStyle w:val="af3"/>
       </w:pPr>
       <w:r>
-        <w:t xml:space="preserve">На начальном этапе игра должна поддерживаться как минимум двумя сотрудниками, ознакомленным с ее спецификой и принципом генерации вопросов для викторины. Один из сотрудников выполняет роль администратора, имеющего полный доступ к CRUD-запросам к базам данных и право </w:t>
-      </w:r>
-      <w:proofErr w:type="spellStart"/>
-      <w:r>
-        <w:t>модерировать</w:t>
-      </w:r>
-      <w:proofErr w:type="spellEnd"/>
-      <w:r>
-        <w:t xml:space="preserve"> их содержимое. Второй сотрудник отвечает за тестирование игры и обладает возможностью использовать неограниченное количество </w:t>
-      </w:r>
-      <w:proofErr w:type="spellStart"/>
-      <w:r>
-        <w:t>внутриигровых</w:t>
-      </w:r>
-      <w:proofErr w:type="spellEnd"/>
-      <w:r>
-        <w:t xml:space="preserve"> ресурсов, пропускать волны врагов. В рамках игры этот сотрудник носит название Гейм-Мастер (ГМ). Результаты игр Гейм-Мастера не сохраняются в топ игроков или в статистику.</w:t>
-      </w:r>
-    </w:p>
-    <w:p>
-      <w:pPr>
-        <w:pStyle w:val="af3"/>
-      </w:pPr>
-      <w:r>
-        <w:t>При увеличении масштабов игры допустимо привлечение новых администраторов и ГМ для сбалансированного распределения рабочих задач и поддержания стабильной работы «</w:t>
-      </w:r>
-      <w:proofErr w:type="spellStart"/>
-      <w:r>
-        <w:t>Defense</w:t>
-      </w:r>
-      <w:proofErr w:type="spellEnd"/>
-      <w:r>
-        <w:t xml:space="preserve"> &amp; </w:t>
-      </w:r>
-      <w:proofErr w:type="spellStart"/>
-      <w:r>
-        <w:t>Discover</w:t>
-      </w:r>
-      <w:proofErr w:type="spellEnd"/>
-      <w:r>
-        <w:t>».</w:t>
+        <w:t>Система «Defense &amp; Discover» должна позволять увеличение одновременно работающих пользователей, количества запросов в секунду, объёма хранимых и перерабатываемых данных за рамками требований к Производительности, указанным в п. 4.1.5. настоящего Технического задания, с возможным ухудшением показателей времени отклика и времени исполнения запросов.</w:t>
+      </w:r>
+    </w:p>
+    <w:p>
+      <w:pPr>
+        <w:pStyle w:val="af3"/>
+      </w:pPr>
+      <w:r>
+        <w:t xml:space="preserve">Также система должна демонстрировать уровень масштабируемости, при котором зависимость времени отклика системы от нагрузки носит </w:t>
+      </w:r>
+      <w:r>
+        <w:lastRenderedPageBreak/>
+        <w:t>характер не хуже, чем линейный, поскольку предполагается масштабируемость «Defense &amp; Discover» не более, чем на несколько десятков процентов.</w:t>
       </w:r>
     </w:p>
     <w:p>
@@ -5034,9 +4730,9 @@
       <w:pPr>
         <w:pStyle w:val="a3"/>
       </w:pPr>
-      <w:bookmarkStart w:id="33" w:name="_Toc194244272"/>
-      <w:r>
-        <w:t>Требования к масштабируемости</w:t>
+      <w:bookmarkStart w:id="33" w:name="_Toc194244273"/>
+      <w:r>
+        <w:t>Требования к производительности</w:t>
       </w:r>
       <w:bookmarkEnd w:id="33"/>
     </w:p>
@@ -5050,149 +4746,98 @@
         <w:pStyle w:val="af3"/>
       </w:pPr>
       <w:r>
-        <w:t>Система «</w:t>
-      </w:r>
-      <w:proofErr w:type="spellStart"/>
-      <w:r>
-        <w:t>Defense</w:t>
-      </w:r>
-      <w:proofErr w:type="spellEnd"/>
-      <w:r>
-        <w:t xml:space="preserve"> &amp; </w:t>
-      </w:r>
-      <w:proofErr w:type="spellStart"/>
-      <w:r>
-        <w:t>Discover</w:t>
-      </w:r>
-      <w:proofErr w:type="spellEnd"/>
-      <w:r>
-        <w:t>» должна позволять увеличение одновременно работающих пользователей, количества запросов в секунду, объёма хранимых и перерабатываемых данных за рамками требований к Производительности, указанным в п. 4.1.5. настоящего Технического задания, с возможным ухудшением показателей времени отклика и времени исполнения запросов.</w:t>
-      </w:r>
-    </w:p>
-    <w:p>
-      <w:pPr>
-        <w:pStyle w:val="af3"/>
-      </w:pPr>
-      <w:r>
-        <w:t xml:space="preserve">Также система должна демонстрировать уровень масштабируемости, при котором зависимость времени отклика системы от нагрузки носит </w:t>
-      </w:r>
+        <w:t>Система «Defense &amp; Discover» должна обслуживать одновременно не менее 100 пользователей при допущении, что пользователь производит в среднем не более 5 запросов в 10 секунд.</w:t>
+      </w:r>
+    </w:p>
+    <w:p>
+      <w:pPr>
+        <w:pStyle w:val="af3"/>
+      </w:pPr>
+      <w:r>
+        <w:t>Время отклика серверной части на запросы клиента (строительство/разрушение башни, ответ на вопрос викторины) не должно превышать 200 мс при нормальной нагрузке (до 100 одновременных пользователей). Генерация волн врагов и вопросов викторины должна происходить в реальном времени с задержкой не более 300 мс на клиентской стороне. Обновление топа игроков и личной статистики в базе данных должно выполняться с частотой не реже 1 раза в 60 секунд.</w:t>
+      </w:r>
+    </w:p>
+    <w:p>
+      <w:pPr>
+        <w:pStyle w:val="af3"/>
+      </w:pPr>
+      <w:r>
+        <w:t>Веб-сайт должен загружаться полностью за время не более 3 секунд.</w:t>
+      </w:r>
+    </w:p>
+    <w:p>
+      <w:pPr>
+        <w:pStyle w:val="af3"/>
+      </w:pPr>
+      <w:r>
+        <w:t>Данные оценены при допущении, что минимальная скорость загрузки на клиентской стороне – 10 Мбит/с, отдачи – 1 Мбит/с.</w:t>
+      </w:r>
+    </w:p>
+    <w:p>
+      <w:pPr>
+        <w:pStyle w:val="af3"/>
+      </w:pPr>
+    </w:p>
+    <w:p>
+      <w:pPr>
+        <w:pStyle w:val="a3"/>
+      </w:pPr>
+      <w:bookmarkStart w:id="34" w:name="_Toc194244274"/>
+      <w:r>
+        <w:t>Требования к безопасности</w:t>
+      </w:r>
+      <w:bookmarkEnd w:id="34"/>
+    </w:p>
+    <w:p>
+      <w:pPr>
+        <w:pStyle w:val="af3"/>
+      </w:pPr>
+    </w:p>
+    <w:p>
+      <w:pPr>
+        <w:pStyle w:val="af3"/>
+      </w:pPr>
+      <w:r>
+        <w:t>Безопасность данных, передаваемых на сайте, будет обеспечиваться при помощи следующих механизмов:</w:t>
+      </w:r>
+    </w:p>
+    <w:p>
+      <w:pPr>
+        <w:pStyle w:val="a0"/>
+      </w:pPr>
+      <w:r>
+        <w:t>JSON Web Token (JWT) будет использован для авторизации каждого запроса от клиента к серверу, гарантируя подлинность и целостность данных за счет подписи токена, что защитит сайт от несанкционированного доступа к эндпоинтам;</w:t>
+      </w:r>
+    </w:p>
+    <w:p>
+      <w:pPr>
+        <w:pStyle w:val="a0"/>
+      </w:pPr>
+      <w:r>
+        <w:t>ORM-технологий обеспечат защиту SQL-инъекций благодаря обращению к базе данных через параметризированные запросы с автоматически экранированным пользовательским вводом;</w:t>
+      </w:r>
+    </w:p>
+    <w:p>
+      <w:pPr>
+        <w:pStyle w:val="a0"/>
+      </w:pPr>
       <w:r>
         <w:lastRenderedPageBreak/>
-        <w:t>характер не хуже, чем линейный, поскольку предполагается масштабируемость «</w:t>
-      </w:r>
-      <w:proofErr w:type="spellStart"/>
-      <w:r>
-        <w:t>Defense</w:t>
-      </w:r>
-      <w:proofErr w:type="spellEnd"/>
-      <w:r>
-        <w:t xml:space="preserve"> &amp; </w:t>
-      </w:r>
-      <w:proofErr w:type="spellStart"/>
-      <w:r>
-        <w:t>Discover</w:t>
-      </w:r>
-      <w:proofErr w:type="spellEnd"/>
-      <w:r>
-        <w:t>» не более, чем на несколько десятков процентов.</w:t>
-      </w:r>
-    </w:p>
-    <w:p>
-      <w:pPr>
-        <w:pStyle w:val="af3"/>
-      </w:pPr>
-    </w:p>
-    <w:p>
-      <w:pPr>
-        <w:pStyle w:val="a3"/>
-      </w:pPr>
-      <w:bookmarkStart w:id="34" w:name="_Toc194244273"/>
-      <w:r>
-        <w:t>Требования к производительности</w:t>
-      </w:r>
-      <w:bookmarkEnd w:id="34"/>
-    </w:p>
-    <w:p>
-      <w:pPr>
-        <w:pStyle w:val="af3"/>
-      </w:pPr>
-    </w:p>
-    <w:p>
-      <w:pPr>
-        <w:pStyle w:val="af3"/>
-      </w:pPr>
-      <w:r>
-        <w:t>Система «</w:t>
-      </w:r>
-      <w:proofErr w:type="spellStart"/>
-      <w:r>
-        <w:t>Defense</w:t>
-      </w:r>
-      <w:proofErr w:type="spellEnd"/>
-      <w:r>
-        <w:t xml:space="preserve"> &amp; </w:t>
-      </w:r>
-      <w:proofErr w:type="spellStart"/>
-      <w:r>
-        <w:t>Discover</w:t>
-      </w:r>
-      <w:proofErr w:type="spellEnd"/>
-      <w:r>
-        <w:t>» должна обслуживать одновременно не менее 100 пользователей при допущении, что пользователь производит в среднем не более 5 запросов в 10 секунд.</w:t>
-      </w:r>
-    </w:p>
-    <w:p>
-      <w:pPr>
-        <w:pStyle w:val="af3"/>
-      </w:pPr>
-      <w:r>
-        <w:t xml:space="preserve">Время отклика серверной части на запросы клиента (строительство/разрушение башни, ответ на вопрос викторины) не должно превышать 200 </w:t>
-      </w:r>
-      <w:proofErr w:type="spellStart"/>
-      <w:r>
-        <w:t>мс</w:t>
-      </w:r>
-      <w:proofErr w:type="spellEnd"/>
-      <w:r>
-        <w:t xml:space="preserve"> при нормальной нагрузке (до 100 одновременных пользователей). Генерация волн врагов и вопросов викторины должна происходить в реальном времени с задержкой не более 300 </w:t>
-      </w:r>
-      <w:proofErr w:type="spellStart"/>
-      <w:r>
-        <w:t>мс</w:t>
-      </w:r>
-      <w:proofErr w:type="spellEnd"/>
-      <w:r>
-        <w:t xml:space="preserve"> на клиентской стороне. Обновление топа игроков и личной статистики в базе данных должно выполняться с частотой не реже 1 раза в 60 секунд.</w:t>
-      </w:r>
-    </w:p>
-    <w:p>
-      <w:pPr>
-        <w:pStyle w:val="af3"/>
-      </w:pPr>
-      <w:r>
-        <w:t>Веб-сайт должен загружаться полностью за время не более 3 секунд.</w:t>
-      </w:r>
-    </w:p>
-    <w:p>
-      <w:pPr>
-        <w:pStyle w:val="af3"/>
-      </w:pPr>
-      <w:r>
-        <w:t>Данные оценены при допущении, что минимальная скорость загрузки на клиентской стороне – 10 Мбит/с, отдачи – 1 Мбит/с.</w:t>
-      </w:r>
-    </w:p>
-    <w:p>
-      <w:pPr>
-        <w:pStyle w:val="af3"/>
-      </w:pPr>
-    </w:p>
-    <w:p>
-      <w:pPr>
-        <w:pStyle w:val="a3"/>
-      </w:pPr>
-      <w:bookmarkStart w:id="35" w:name="_Toc194244274"/>
-      <w:r>
-        <w:t>Требования к безопасности</w:t>
+        <w:t>Для защиты от межсайтовой подделки запросов (CSRF-атака) будут использоваться CSRF-токены, создаваемые уникально для каждого пользователя и позволяющие верифицировать его.</w:t>
+      </w:r>
+    </w:p>
+    <w:p>
+      <w:pPr>
+        <w:pStyle w:val="af3"/>
+      </w:pPr>
+    </w:p>
+    <w:p>
+      <w:pPr>
+        <w:pStyle w:val="a2"/>
+      </w:pPr>
+      <w:bookmarkStart w:id="35" w:name="_Toc194244275"/>
+      <w:r>
+        <w:t>Функциональные требования</w:t>
       </w:r>
       <w:bookmarkEnd w:id="35"/>
     </w:p>
@@ -5206,7 +4851,13 @@
         <w:pStyle w:val="af3"/>
       </w:pPr>
       <w:r>
-        <w:t>Безопасность данных, передаваемых на сайте, будет обеспечиваться при помощи следующих механизмов:</w:t>
+        <w:t xml:space="preserve">Функционал «Defense &amp; Discover» </w:t>
+      </w:r>
+      <w:r>
+        <w:t>состоит в следующем</w:t>
+      </w:r>
+      <w:r>
+        <w:t>:</w:t>
       </w:r>
     </w:p>
     <w:p>
@@ -5214,39 +4865,7 @@
         <w:pStyle w:val="a0"/>
       </w:pPr>
       <w:r>
-        <w:t xml:space="preserve">JSON </w:t>
-      </w:r>
-      <w:proofErr w:type="spellStart"/>
-      <w:r>
-        <w:t>Web</w:t>
-      </w:r>
-      <w:proofErr w:type="spellEnd"/>
-      <w:r>
-        <w:t xml:space="preserve"> </w:t>
-      </w:r>
-      <w:proofErr w:type="spellStart"/>
-      <w:r>
-        <w:t>Token</w:t>
-      </w:r>
-      <w:proofErr w:type="spellEnd"/>
-      <w:r>
-        <w:t xml:space="preserve"> (JWT) будет использован для авторизации каждого запроса от клиента к серверу, гарантируя подлинность и целостность данных за счет подписи </w:t>
-      </w:r>
-      <w:proofErr w:type="spellStart"/>
-      <w:r>
-        <w:t>токена</w:t>
-      </w:r>
-      <w:proofErr w:type="spellEnd"/>
-      <w:r>
-        <w:t xml:space="preserve">, что защитит сайт от несанкционированного доступа к </w:t>
-      </w:r>
-      <w:proofErr w:type="spellStart"/>
-      <w:r>
-        <w:t>эндпоинтам</w:t>
-      </w:r>
-      <w:proofErr w:type="spellEnd"/>
-      <w:r>
-        <w:t>;</w:t>
+        <w:t xml:space="preserve">Создание аккаунта с использованием уникального имени пользователя и email, с подтверждением через электронную почту; </w:t>
       </w:r>
     </w:p>
     <w:p>
@@ -5254,7 +4873,7 @@
         <w:pStyle w:val="a0"/>
       </w:pPr>
       <w:r>
-        <w:t>ORM-технологий обеспечат защиту SQL-инъекций благодаря обращению к базе данных через параметризированные запросы с автоматически экранированным пользовательским вводом;</w:t>
+        <w:t>Вход в аккаунт с использованием email и пароля, напоминание пароля (отправление письма с паролем от аккаунта на привязанную к аккаунту почту);</w:t>
       </w:r>
     </w:p>
     <w:p>
@@ -5262,66 +4881,7 @@
         <w:pStyle w:val="a0"/>
       </w:pPr>
       <w:r>
-        <w:lastRenderedPageBreak/>
-        <w:t>Для защиты от межсайтовой подделки запросов (CSRF-атака) будут использоваться CSRF-</w:t>
-      </w:r>
-      <w:proofErr w:type="spellStart"/>
-      <w:r>
-        <w:t>токены</w:t>
-      </w:r>
-      <w:proofErr w:type="spellEnd"/>
-      <w:r>
-        <w:t>, создаваемые уникально для каждого пользователя и позволяющие верифицировать его.</w:t>
-      </w:r>
-    </w:p>
-    <w:p>
-      <w:pPr>
-        <w:pStyle w:val="af3"/>
-      </w:pPr>
-    </w:p>
-    <w:p>
-      <w:pPr>
-        <w:pStyle w:val="a2"/>
-      </w:pPr>
-      <w:bookmarkStart w:id="36" w:name="_Toc194244275"/>
-      <w:r>
-        <w:t>Функциональные требования</w:t>
-      </w:r>
-      <w:bookmarkEnd w:id="36"/>
-    </w:p>
-    <w:p>
-      <w:pPr>
-        <w:pStyle w:val="af3"/>
-      </w:pPr>
-    </w:p>
-    <w:p>
-      <w:pPr>
-        <w:pStyle w:val="af3"/>
-      </w:pPr>
-      <w:r>
-        <w:t>Функционал «</w:t>
-      </w:r>
-      <w:proofErr w:type="spellStart"/>
-      <w:r>
-        <w:t>Defense</w:t>
-      </w:r>
-      <w:proofErr w:type="spellEnd"/>
-      <w:r>
-        <w:t xml:space="preserve"> &amp; </w:t>
-      </w:r>
-      <w:proofErr w:type="spellStart"/>
-      <w:r>
-        <w:t>Discover</w:t>
-      </w:r>
-      <w:proofErr w:type="spellEnd"/>
-      <w:r>
-        <w:t xml:space="preserve">» </w:t>
-      </w:r>
-      <w:r>
-        <w:t>состоит в следующем</w:t>
-      </w:r>
-      <w:r>
-        <w:t>:</w:t>
+        <w:t>Возможность смены пароля в личном кабинете;</w:t>
       </w:r>
     </w:p>
     <w:p>
@@ -5329,15 +4889,7 @@
         <w:pStyle w:val="a0"/>
       </w:pPr>
       <w:r>
-        <w:t xml:space="preserve">Создание аккаунта с использованием уникального имени пользователя и </w:t>
-      </w:r>
-      <w:proofErr w:type="spellStart"/>
-      <w:r>
-        <w:t>email</w:t>
-      </w:r>
-      <w:proofErr w:type="spellEnd"/>
-      <w:r>
-        <w:t xml:space="preserve">, с подтверждением через электронную почту; </w:t>
+        <w:t xml:space="preserve">Демонстрация личной статистики в личном кабинете: максимальное количество пройденных волн, общее число заданных вопросов викторины, количество правильных ответов (с разделением по темам вопросов); </w:t>
       </w:r>
     </w:p>
     <w:p>
@@ -5345,15 +4897,7 @@
         <w:pStyle w:val="a0"/>
       </w:pPr>
       <w:r>
-        <w:t xml:space="preserve">Вход в аккаунт с использованием </w:t>
-      </w:r>
-      <w:proofErr w:type="spellStart"/>
-      <w:r>
-        <w:t>email</w:t>
-      </w:r>
-      <w:proofErr w:type="spellEnd"/>
-      <w:r>
-        <w:t xml:space="preserve"> и пароля, напоминание пароля (отправление письма с паролем от аккаунта на привязанную к аккаунту почту);</w:t>
+        <w:t>Отображение топа игроков с рейтингом игроков по количеству пройденных волн;</w:t>
       </w:r>
     </w:p>
     <w:p>
@@ -5361,47 +4905,7 @@
         <w:pStyle w:val="a0"/>
       </w:pPr>
       <w:r>
-        <w:t>Возможность смены пароля в личном кабинете;</w:t>
-      </w:r>
-    </w:p>
-    <w:p>
-      <w:pPr>
-        <w:pStyle w:val="a0"/>
-      </w:pPr>
-      <w:r>
-        <w:t xml:space="preserve">Демонстрация личной статистики в личном кабинете: максимальное количество пройденных волн, общее число заданных вопросов викторины, количество правильных ответов (с разделением по темам вопросов); </w:t>
-      </w:r>
-    </w:p>
-    <w:p>
-      <w:pPr>
-        <w:pStyle w:val="a0"/>
-      </w:pPr>
-      <w:r>
-        <w:t>Отображение топа игроков с рейтингом игроков по количеству пройденных волн;</w:t>
-      </w:r>
-    </w:p>
-    <w:p>
-      <w:pPr>
-        <w:pStyle w:val="a0"/>
-      </w:pPr>
-      <w:r>
-        <w:t xml:space="preserve">Реализация игрового процесса, совмещающего </w:t>
-      </w:r>
-      <w:proofErr w:type="spellStart"/>
-      <w:r>
-        <w:t>Tower</w:t>
-      </w:r>
-      <w:proofErr w:type="spellEnd"/>
-      <w:r>
-        <w:t xml:space="preserve"> </w:t>
-      </w:r>
-      <w:proofErr w:type="spellStart"/>
-      <w:r>
-        <w:t>Defense</w:t>
-      </w:r>
-      <w:proofErr w:type="spellEnd"/>
-      <w:r>
-        <w:t xml:space="preserve"> и викторину: </w:t>
+        <w:t xml:space="preserve">Реализация игрового процесса, совмещающего Tower Defense и викторину: </w:t>
       </w:r>
     </w:p>
     <w:p>
@@ -5501,218 +5005,162 @@
       <w:pPr>
         <w:pStyle w:val="a2"/>
       </w:pPr>
-      <w:bookmarkStart w:id="37" w:name="_Toc194244276"/>
+      <w:bookmarkStart w:id="36" w:name="_Toc194244276"/>
       <w:r>
         <w:t>Требования к видам обеспечения</w:t>
       </w:r>
+      <w:bookmarkEnd w:id="36"/>
+    </w:p>
+    <w:p>
+      <w:pPr>
+        <w:pStyle w:val="a3"/>
+      </w:pPr>
+      <w:bookmarkStart w:id="37" w:name="_Toc194244277"/>
+      <w:r>
+        <w:t>Требования к программному обеспечению</w:t>
+      </w:r>
       <w:bookmarkEnd w:id="37"/>
     </w:p>
     <w:p>
       <w:pPr>
+        <w:pStyle w:val="af3"/>
+      </w:pPr>
+    </w:p>
+    <w:p>
+      <w:pPr>
+        <w:pStyle w:val="af3"/>
+      </w:pPr>
+      <w:r>
+        <w:t>Архитектура, описанная в п. 4.1.1. настоящего Технического задания, будет реализована с использованием следующих средств разработки:</w:t>
+      </w:r>
+    </w:p>
+    <w:p>
+      <w:pPr>
+        <w:pStyle w:val="af3"/>
+      </w:pPr>
+      <w:r>
+        <w:t>Серверная часть:</w:t>
+      </w:r>
+    </w:p>
+    <w:p>
+      <w:pPr>
+        <w:pStyle w:val="a0"/>
+      </w:pPr>
+      <w:r>
+        <w:t>Язык программирования Java;</w:t>
+      </w:r>
+    </w:p>
+    <w:p>
+      <w:pPr>
+        <w:pStyle w:val="a0"/>
+      </w:pPr>
+      <w:r>
+        <w:t>Фреймворк Spring;</w:t>
+      </w:r>
+    </w:p>
+    <w:p>
+      <w:pPr>
+        <w:pStyle w:val="a0"/>
+      </w:pPr>
+      <w:r>
+        <w:t>СУБД PostgreSQL.</w:t>
+      </w:r>
+    </w:p>
+    <w:p>
+      <w:pPr>
+        <w:pStyle w:val="af3"/>
+      </w:pPr>
+      <w:r>
+        <w:t>Клиентская часть:</w:t>
+      </w:r>
+    </w:p>
+    <w:p>
+      <w:pPr>
+        <w:pStyle w:val="a0"/>
+      </w:pPr>
+      <w:r>
+        <w:t>Игровой движок Godot.</w:t>
+      </w:r>
+    </w:p>
+    <w:p>
+      <w:pPr>
+        <w:pStyle w:val="af3"/>
+      </w:pPr>
+      <w:r>
+        <w:t>Генерация вопросов для викторины:</w:t>
+      </w:r>
+    </w:p>
+    <w:p>
+      <w:pPr>
+        <w:pStyle w:val="a0"/>
+      </w:pPr>
+      <w:r>
+        <w:t>Языковая модель Qwen;</w:t>
+      </w:r>
+    </w:p>
+    <w:p>
+      <w:pPr>
+        <w:pStyle w:val="a0"/>
+      </w:pPr>
+      <w:r>
+        <w:t>Фреймворк Langchain;</w:t>
+      </w:r>
+    </w:p>
+    <w:p>
+      <w:pPr>
+        <w:pStyle w:val="a0"/>
+      </w:pPr>
+      <w:r>
+        <w:t>Язык программирования Python.</w:t>
+      </w:r>
+    </w:p>
+    <w:p>
+      <w:pPr>
+        <w:pStyle w:val="af3"/>
+      </w:pPr>
+    </w:p>
+    <w:p>
+      <w:pPr>
+        <w:pStyle w:val="af3"/>
+      </w:pPr>
+    </w:p>
+    <w:p>
+      <w:pPr>
+        <w:pStyle w:val="af3"/>
+      </w:pPr>
+    </w:p>
+    <w:p>
+      <w:pPr>
+        <w:pStyle w:val="af3"/>
+      </w:pPr>
+    </w:p>
+    <w:p>
+      <w:pPr>
+        <w:pStyle w:val="af3"/>
+      </w:pPr>
+    </w:p>
+    <w:p>
+      <w:pPr>
         <w:pStyle w:val="a3"/>
       </w:pPr>
-      <w:bookmarkStart w:id="38" w:name="_Toc194244277"/>
-      <w:r>
-        <w:t>Требования к программному обеспечению</w:t>
-      </w:r>
-      <w:bookmarkEnd w:id="38"/>
-    </w:p>
-    <w:p>
-      <w:pPr>
-        <w:pStyle w:val="af3"/>
-      </w:pPr>
-    </w:p>
-    <w:p>
-      <w:pPr>
-        <w:pStyle w:val="af3"/>
-      </w:pPr>
-      <w:r>
-        <w:t>Архитектура, описанная в п. 4.1.1. настоящего Технического задания, будет реализована с использованием следующих средств разработки:</w:t>
-      </w:r>
-    </w:p>
-    <w:p>
-      <w:pPr>
-        <w:pStyle w:val="af3"/>
-      </w:pPr>
-      <w:r>
-        <w:t>Серверная часть:</w:t>
-      </w:r>
-    </w:p>
-    <w:p>
-      <w:pPr>
-        <w:pStyle w:val="a0"/>
-      </w:pPr>
-      <w:r>
-        <w:t xml:space="preserve">Язык программирования </w:t>
-      </w:r>
-      <w:proofErr w:type="spellStart"/>
-      <w:r>
-        <w:t>Java</w:t>
-      </w:r>
-      <w:proofErr w:type="spellEnd"/>
-      <w:r>
-        <w:t>;</w:t>
-      </w:r>
-    </w:p>
-    <w:p>
-      <w:pPr>
-        <w:pStyle w:val="a0"/>
-      </w:pPr>
-      <w:r>
-        <w:t xml:space="preserve">Фреймворк </w:t>
-      </w:r>
-      <w:proofErr w:type="spellStart"/>
-      <w:r>
-        <w:t>Spring</w:t>
-      </w:r>
-      <w:proofErr w:type="spellEnd"/>
-      <w:r>
-        <w:t>;</w:t>
-      </w:r>
-    </w:p>
-    <w:p>
-      <w:pPr>
-        <w:pStyle w:val="a0"/>
-      </w:pPr>
-      <w:r>
-        <w:t xml:space="preserve">СУБД </w:t>
-      </w:r>
-      <w:proofErr w:type="spellStart"/>
-      <w:r>
-        <w:t>PostgreSQL</w:t>
-      </w:r>
-      <w:proofErr w:type="spellEnd"/>
-      <w:r>
-        <w:t>.</w:t>
-      </w:r>
-    </w:p>
-    <w:p>
-      <w:pPr>
-        <w:pStyle w:val="af3"/>
-      </w:pPr>
-      <w:r>
-        <w:t>Клиентская часть:</w:t>
-      </w:r>
-    </w:p>
-    <w:p>
-      <w:pPr>
-        <w:pStyle w:val="a0"/>
-      </w:pPr>
-      <w:r>
-        <w:t xml:space="preserve">Игровой движок </w:t>
-      </w:r>
-      <w:proofErr w:type="spellStart"/>
-      <w:r>
-        <w:t>Godot</w:t>
-      </w:r>
-      <w:proofErr w:type="spellEnd"/>
-      <w:r>
-        <w:t>.</w:t>
-      </w:r>
-    </w:p>
-    <w:p>
-      <w:pPr>
-        <w:pStyle w:val="af3"/>
-      </w:pPr>
-      <w:r>
-        <w:t>Генерация вопросов для викторины:</w:t>
-      </w:r>
-    </w:p>
-    <w:p>
-      <w:pPr>
-        <w:pStyle w:val="a0"/>
-      </w:pPr>
-      <w:r>
-        <w:t>Языковая модель Qwen;</w:t>
-      </w:r>
-    </w:p>
-    <w:p>
-      <w:pPr>
-        <w:pStyle w:val="a0"/>
-      </w:pPr>
-      <w:r>
-        <w:t>Фреймворк Langchain;</w:t>
-      </w:r>
-    </w:p>
-    <w:p>
-      <w:pPr>
-        <w:pStyle w:val="a0"/>
-      </w:pPr>
-      <w:r>
-        <w:t xml:space="preserve">Язык программирования </w:t>
-      </w:r>
-      <w:proofErr w:type="spellStart"/>
-      <w:r>
-        <w:t>Python</w:t>
-      </w:r>
-      <w:proofErr w:type="spellEnd"/>
-      <w:r>
-        <w:t>.</w:t>
-      </w:r>
-    </w:p>
-    <w:p>
-      <w:pPr>
-        <w:pStyle w:val="af3"/>
-      </w:pPr>
-    </w:p>
-    <w:p>
-      <w:pPr>
-        <w:pStyle w:val="af3"/>
-      </w:pPr>
-    </w:p>
-    <w:p>
-      <w:pPr>
-        <w:pStyle w:val="af3"/>
-      </w:pPr>
-    </w:p>
-    <w:p>
-      <w:pPr>
-        <w:pStyle w:val="af3"/>
-      </w:pPr>
-    </w:p>
-    <w:p>
-      <w:pPr>
-        <w:pStyle w:val="af3"/>
-      </w:pPr>
-    </w:p>
-    <w:p>
-      <w:pPr>
-        <w:pStyle w:val="a3"/>
-      </w:pPr>
-      <w:bookmarkStart w:id="39" w:name="_Toc194244278"/>
+      <w:bookmarkStart w:id="38" w:name="_Toc194244278"/>
       <w:r>
         <w:lastRenderedPageBreak/>
         <w:t>Требования к пользовательскому оборудованию</w:t>
       </w:r>
-      <w:bookmarkEnd w:id="39"/>
-    </w:p>
-    <w:p>
-      <w:pPr>
-        <w:pStyle w:val="af3"/>
-      </w:pPr>
-    </w:p>
-    <w:p>
-      <w:pPr>
-        <w:pStyle w:val="af3"/>
-      </w:pPr>
-      <w:r>
-        <w:t>Для корректной работы веб-игры «</w:t>
-      </w:r>
-      <w:proofErr w:type="spellStart"/>
-      <w:r>
-        <w:t>Defense</w:t>
-      </w:r>
-      <w:proofErr w:type="spellEnd"/>
-      <w:r>
-        <w:t xml:space="preserve"> &amp; </w:t>
-      </w:r>
-      <w:proofErr w:type="spellStart"/>
-      <w:r>
-        <w:t>Discover</w:t>
-      </w:r>
-      <w:proofErr w:type="spellEnd"/>
-      <w:r>
-        <w:t>» на компьютере пользователя рекомендуется следующее минимальное аппаратное обеспечение:</w:t>
+      <w:bookmarkEnd w:id="38"/>
+    </w:p>
+    <w:p>
+      <w:pPr>
+        <w:pStyle w:val="af3"/>
+      </w:pPr>
+    </w:p>
+    <w:p>
+      <w:pPr>
+        <w:pStyle w:val="af3"/>
+      </w:pPr>
+      <w:r>
+        <w:t>Для корректной работы веб-игры «Defense &amp; Discover» на компьютере пользователя рекомендуется следующее минимальное аппаратное обеспечение:</w:t>
       </w:r>
     </w:p>
     <w:p>
@@ -5744,31 +5192,7 @@
         <w:pStyle w:val="a0"/>
       </w:pPr>
       <w:r>
-        <w:t xml:space="preserve">Графический процессор: Поддержка </w:t>
-      </w:r>
-      <w:proofErr w:type="spellStart"/>
-      <w:r>
-        <w:t>WebGL</w:t>
-      </w:r>
-      <w:proofErr w:type="spellEnd"/>
-      <w:r>
-        <w:t xml:space="preserve"> 2.0 (интегрированная графика, такая как </w:t>
-      </w:r>
-      <w:proofErr w:type="spellStart"/>
-      <w:r>
-        <w:t>Intel</w:t>
-      </w:r>
-      <w:proofErr w:type="spellEnd"/>
-      <w:r>
-        <w:t xml:space="preserve"> HD </w:t>
-      </w:r>
-      <w:proofErr w:type="spellStart"/>
-      <w:r>
-        <w:t>Graphics</w:t>
-      </w:r>
-      <w:proofErr w:type="spellEnd"/>
-      <w:r>
-        <w:t xml:space="preserve"> 3000 или выше);</w:t>
+        <w:t>Графический процессор: Поддержка WebGL 2.0 (интегрированная графика, такая как Intel HD Graphics 3000 или выше);</w:t>
       </w:r>
     </w:p>
     <w:p>
@@ -5784,50 +5208,10 @@
         <w:pStyle w:val="af3"/>
       </w:pPr>
       <w:r>
-        <w:t>Для корректной работы «</w:t>
-      </w:r>
-      <w:proofErr w:type="spellStart"/>
-      <w:r>
-        <w:t>Defense</w:t>
-      </w:r>
-      <w:proofErr w:type="spellEnd"/>
-      <w:r>
-        <w:t xml:space="preserve"> &amp; </w:t>
-      </w:r>
-      <w:proofErr w:type="spellStart"/>
-      <w:r>
-        <w:t>Discover</w:t>
-      </w:r>
-      <w:proofErr w:type="spellEnd"/>
-      <w:r>
-        <w:t xml:space="preserve">» пользователь должен использовать версию браузера, включенную в список поддерживаемых в п. 4.1.2 настоящего Технического задания. Браузер должен поддерживать технологии </w:t>
-      </w:r>
-      <w:proofErr w:type="spellStart"/>
-      <w:r>
-        <w:t>WebAssem</w:t>
-      </w:r>
-      <w:r>
-        <w:t>bly</w:t>
-      </w:r>
-      <w:proofErr w:type="spellEnd"/>
-      <w:r>
-        <w:t xml:space="preserve">, </w:t>
-      </w:r>
-      <w:proofErr w:type="spellStart"/>
-      <w:r>
-        <w:t>WebGL</w:t>
-      </w:r>
-      <w:proofErr w:type="spellEnd"/>
-      <w:r>
-        <w:t xml:space="preserve"> и </w:t>
-      </w:r>
-      <w:proofErr w:type="spellStart"/>
-      <w:r>
-        <w:t>SharedArrayBuffer</w:t>
-      </w:r>
-      <w:proofErr w:type="spellEnd"/>
-      <w:r>
-        <w:t>.</w:t>
+        <w:t>Для корректной работы «Defense &amp; Discover» пользователь должен использовать версию браузера, включенную в список поддерживаемых в п. 4.1.2 настоящего Технического задания. Браузер должен поддерживать технологии WebAssem</w:t>
+      </w:r>
+      <w:r>
+        <w:t>bly, WebGL и SharedArrayBuffer.</w:t>
       </w:r>
     </w:p>
     <w:p>
@@ -5845,11 +5229,39 @@
       <w:pPr>
         <w:pStyle w:val="a1"/>
       </w:pPr>
-      <w:bookmarkStart w:id="40" w:name="_Toc194244279"/>
+      <w:bookmarkStart w:id="39" w:name="_Toc194244279"/>
       <w:r>
         <w:lastRenderedPageBreak/>
         <w:t>Описание экранов</w:t>
       </w:r>
+      <w:bookmarkEnd w:id="39"/>
+    </w:p>
+    <w:p>
+      <w:pPr>
+        <w:pStyle w:val="af3"/>
+      </w:pPr>
+    </w:p>
+    <w:p>
+      <w:pPr>
+        <w:pStyle w:val="af3"/>
+      </w:pPr>
+      <w:r>
+        <w:t>Всё взаимодействие с игрой будет происходить на одной странице. Переход между компонентами сайта осуществляется при помощи динамических элементов.</w:t>
+      </w:r>
+    </w:p>
+    <w:p>
+      <w:pPr>
+        <w:pStyle w:val="af3"/>
+      </w:pPr>
+    </w:p>
+    <w:p>
+      <w:pPr>
+        <w:pStyle w:val="a2"/>
+      </w:pPr>
+      <w:bookmarkStart w:id="40" w:name="_Toc194244280"/>
+      <w:r>
+        <w:t>Экран для неавторизованных пользователей</w:t>
+      </w:r>
       <w:bookmarkEnd w:id="40"/>
     </w:p>
     <w:p>
@@ -5862,21 +5274,21 @@
         <w:pStyle w:val="af3"/>
       </w:pPr>
       <w:r>
-        <w:t>Всё взаимодействие с игрой будет происходить на одной странице. Переход между компонентами сайта осуществляется при помощи динамических элементов.</w:t>
-      </w:r>
-    </w:p>
-    <w:p>
-      <w:pPr>
-        <w:pStyle w:val="af3"/>
-      </w:pPr>
-    </w:p>
-    <w:p>
-      <w:pPr>
-        <w:pStyle w:val="a2"/>
-      </w:pPr>
-      <w:bookmarkStart w:id="41" w:name="_Toc194244280"/>
-      <w:r>
-        <w:t>Экран для неавторизованных пользователей</w:t>
+        <w:t>Эти экраны доступны всем неавторизованным пользователям.</w:t>
+      </w:r>
+    </w:p>
+    <w:p>
+      <w:pPr>
+        <w:pStyle w:val="af3"/>
+      </w:pPr>
+    </w:p>
+    <w:p>
+      <w:pPr>
+        <w:pStyle w:val="a3"/>
+      </w:pPr>
+      <w:bookmarkStart w:id="41" w:name="_Toc194244281"/>
+      <w:r>
+        <w:t>Главный экран для неавторизованного пользователя</w:t>
       </w:r>
       <w:bookmarkEnd w:id="41"/>
     </w:p>
@@ -5890,8 +5302,70 @@
         <w:pStyle w:val="af3"/>
       </w:pPr>
       <w:r>
-        <w:t>Эти экраны доступны всем неавторизованным пользователям.</w:t>
-      </w:r>
+        <w:t>Экран, на котором пользователь может ознакомиться с кратким описанием игры, войти в аккаунт или зарегистрироваться, просмотреть топ игроков или начать игру в гостевом режиме. Вход в аккаунт или регистрация происходят при нажатии на профиль игрока – после нажатия появляется всплывающее окно, где пользователь может войти в аккаунт или зарегистрироваться. При первом открытии страницы пользователю будет показываться всплывающее сообщение, оповещающее о том, что полный функционал игры доступен только авторизованным пользователям. Также во всплывающем сообщении обозначено, что для входа или регистрации необходимо нажать на профиль.</w:t>
+      </w:r>
+    </w:p>
+    <w:p>
+      <w:pPr>
+        <w:pStyle w:val="af3"/>
+      </w:pPr>
+      <w:r>
+        <w:t>На экране находятся:</w:t>
+      </w:r>
+    </w:p>
+    <w:p>
+      <w:pPr>
+        <w:pStyle w:val="a0"/>
+      </w:pPr>
+      <w:r>
+        <w:t>З</w:t>
+      </w:r>
+      <w:r>
+        <w:t>аголовок с названием игры;</w:t>
+      </w:r>
+    </w:p>
+    <w:p>
+      <w:pPr>
+        <w:pStyle w:val="a0"/>
+      </w:pPr>
+      <w:r>
+        <w:t>К</w:t>
+      </w:r>
+      <w:r>
+        <w:t>нопка для просмотра топа игроков;</w:t>
+      </w:r>
+    </w:p>
+    <w:p>
+      <w:pPr>
+        <w:pStyle w:val="a0"/>
+      </w:pPr>
+      <w:r>
+        <w:t>К</w:t>
+      </w:r>
+      <w:r>
+        <w:t>нопка для начала игры;</w:t>
+      </w:r>
+    </w:p>
+    <w:p>
+      <w:pPr>
+        <w:pStyle w:val="a0"/>
+      </w:pPr>
+      <w:r>
+        <w:t>К</w:t>
+      </w:r>
+      <w:r>
+        <w:t>нопка для перехода к настройкам.</w:t>
+      </w:r>
+    </w:p>
+    <w:p>
+      <w:pPr>
+        <w:pStyle w:val="af3"/>
+      </w:pPr>
+    </w:p>
+    <w:p>
+      <w:pPr>
+        <w:pStyle w:val="af3"/>
+      </w:pPr>
     </w:p>
     <w:p>
       <w:pPr>
@@ -5902,198 +5376,100 @@
       <w:pPr>
         <w:pStyle w:val="a3"/>
       </w:pPr>
-      <w:bookmarkStart w:id="42" w:name="_Toc194244281"/>
-      <w:r>
-        <w:t>Главный экран для неавторизованного пользователя</w:t>
-      </w:r>
-      <w:bookmarkEnd w:id="42"/>
-    </w:p>
-    <w:p>
-      <w:pPr>
-        <w:pStyle w:val="af3"/>
-      </w:pPr>
-    </w:p>
-    <w:p>
-      <w:pPr>
-        <w:pStyle w:val="af3"/>
-      </w:pPr>
-      <w:r>
-        <w:t>Экран, на котором пользователь может ознакомиться с кратким описанием игры, войти в аккаунт или зарегистрироваться, просмотреть топ игроков или начать игру в гостевом режиме. Вход в аккаунт или регистрация происходят при нажатии на профиль игрока – после нажатия появляется всплывающее окно, где пользователь может войти в аккаунт или зарегистрироваться. При первом открытии страницы пользователю будет показываться всплывающее сообщение, оповещающее о том, что полный функционал игры доступен только авторизованным пользователям. Также во всплывающем сообщении обозначено, что для входа или регистрации необходимо нажать на профиль.</w:t>
-      </w:r>
-    </w:p>
-    <w:p>
-      <w:pPr>
-        <w:pStyle w:val="af3"/>
-      </w:pPr>
-      <w:r>
-        <w:t>На экране находятся:</w:t>
-      </w:r>
-    </w:p>
-    <w:p>
-      <w:pPr>
-        <w:pStyle w:val="a0"/>
-      </w:pPr>
-      <w:r>
-        <w:t>З</w:t>
-      </w:r>
-      <w:r>
-        <w:t>аголовок с названием игры;</w:t>
-      </w:r>
-    </w:p>
-    <w:p>
-      <w:pPr>
-        <w:pStyle w:val="a0"/>
-      </w:pPr>
-      <w:r>
-        <w:t>К</w:t>
-      </w:r>
-      <w:r>
-        <w:t>нопка для просмотра топа игроков;</w:t>
-      </w:r>
-    </w:p>
-    <w:p>
-      <w:pPr>
-        <w:pStyle w:val="a0"/>
-      </w:pPr>
-      <w:r>
-        <w:t>К</w:t>
-      </w:r>
-      <w:r>
-        <w:t>нопка для начала игры;</w:t>
-      </w:r>
-    </w:p>
-    <w:p>
-      <w:pPr>
-        <w:pStyle w:val="a0"/>
-      </w:pPr>
-      <w:r>
-        <w:t>К</w:t>
-      </w:r>
-      <w:r>
-        <w:t>нопка для перехода к настройкам.</w:t>
-      </w:r>
-    </w:p>
-    <w:p>
-      <w:pPr>
-        <w:pStyle w:val="af3"/>
-      </w:pPr>
-    </w:p>
-    <w:p>
-      <w:pPr>
-        <w:pStyle w:val="af3"/>
-      </w:pPr>
-    </w:p>
-    <w:p>
-      <w:pPr>
-        <w:pStyle w:val="af3"/>
-      </w:pPr>
-    </w:p>
-    <w:p>
-      <w:pPr>
-        <w:pStyle w:val="a3"/>
-      </w:pPr>
-      <w:bookmarkStart w:id="43" w:name="_Toc194244282"/>
+      <w:bookmarkStart w:id="42" w:name="_Toc194244282"/>
       <w:r>
         <w:lastRenderedPageBreak/>
         <w:t>Всплывающее окно для входа</w:t>
       </w:r>
+      <w:bookmarkEnd w:id="42"/>
+    </w:p>
+    <w:p>
+      <w:pPr>
+        <w:pStyle w:val="af3"/>
+      </w:pPr>
+    </w:p>
+    <w:p>
+      <w:pPr>
+        <w:pStyle w:val="af3"/>
+      </w:pPr>
+      <w:r>
+        <w:t>Всплывающее окно, на котором пользователь может войти в существующий аккаунт. Доступно любому неавторизованного пользователю. Если у пользователя нет аккаунта, он может перейти к регистрации через это окно.</w:t>
+      </w:r>
+    </w:p>
+    <w:p>
+      <w:pPr>
+        <w:pStyle w:val="af3"/>
+      </w:pPr>
+      <w:r>
+        <w:t>Во всплывающем окне находятся:</w:t>
+      </w:r>
+    </w:p>
+    <w:p>
+      <w:pPr>
+        <w:pStyle w:val="a0"/>
+      </w:pPr>
+      <w:r>
+        <w:t>Ф</w:t>
+      </w:r>
+      <w:r>
+        <w:t>орма для ввода email;</w:t>
+      </w:r>
+    </w:p>
+    <w:p>
+      <w:pPr>
+        <w:pStyle w:val="a0"/>
+      </w:pPr>
+      <w:r>
+        <w:t>Ф</w:t>
+      </w:r>
+      <w:r>
+        <w:t>орма для ввода пароля;</w:t>
+      </w:r>
+    </w:p>
+    <w:p>
+      <w:pPr>
+        <w:pStyle w:val="a0"/>
+      </w:pPr>
+      <w:r>
+        <w:t>К</w:t>
+      </w:r>
+      <w:r>
+        <w:t>нопка «Войти»;</w:t>
+      </w:r>
+    </w:p>
+    <w:p>
+      <w:pPr>
+        <w:pStyle w:val="a0"/>
+      </w:pPr>
+      <w:r>
+        <w:t>К</w:t>
+      </w:r>
+      <w:r>
+        <w:t>нопка для перехода к регистрации.</w:t>
+      </w:r>
+    </w:p>
+    <w:p>
+      <w:pPr>
+        <w:pStyle w:val="af3"/>
+      </w:pPr>
+      <w:r>
+        <w:t xml:space="preserve">Если пользователь вводит почту, которая не привязана ни к одному аккаунту, то выводится сообщение об этом. Если вводится зарегистрированная почта, но неверный пароль, то появляется кнопка для восстановления пароля. При нажатии на нее появляется всплывающее окно, уведомляющее пользователя о том, что его пароль был выслан на почту и что его можно поменять в личном кабинете после входа. </w:t>
+      </w:r>
+    </w:p>
+    <w:p>
+      <w:pPr>
+        <w:pStyle w:val="af3"/>
+      </w:pPr>
+    </w:p>
+    <w:p>
+      <w:pPr>
+        <w:pStyle w:val="a3"/>
+      </w:pPr>
+      <w:bookmarkStart w:id="43" w:name="_Toc194244283"/>
+      <w:r>
+        <w:t>Экран регистрации</w:t>
+      </w:r>
       <w:bookmarkEnd w:id="43"/>
-    </w:p>
-    <w:p>
-      <w:pPr>
-        <w:pStyle w:val="af3"/>
-      </w:pPr>
-    </w:p>
-    <w:p>
-      <w:pPr>
-        <w:pStyle w:val="af3"/>
-      </w:pPr>
-      <w:r>
-        <w:t>Всплывающее окно, на котором пользователь может войти в существующий аккаунт. Доступно любому неавторизованного пользователю. Если у пользователя нет аккаунта, он может перейти к регистрации через это окно.</w:t>
-      </w:r>
-    </w:p>
-    <w:p>
-      <w:pPr>
-        <w:pStyle w:val="af3"/>
-      </w:pPr>
-      <w:r>
-        <w:t>Во всплывающем окне находятся:</w:t>
-      </w:r>
-    </w:p>
-    <w:p>
-      <w:pPr>
-        <w:pStyle w:val="a0"/>
-      </w:pPr>
-      <w:r>
-        <w:t>Ф</w:t>
-      </w:r>
-      <w:r>
-        <w:t xml:space="preserve">орма для ввода </w:t>
-      </w:r>
-      <w:proofErr w:type="spellStart"/>
-      <w:r>
-        <w:t>email</w:t>
-      </w:r>
-      <w:proofErr w:type="spellEnd"/>
-      <w:r>
-        <w:t>;</w:t>
-      </w:r>
-    </w:p>
-    <w:p>
-      <w:pPr>
-        <w:pStyle w:val="a0"/>
-      </w:pPr>
-      <w:r>
-        <w:t>Ф</w:t>
-      </w:r>
-      <w:r>
-        <w:t>орма для ввода пароля;</w:t>
-      </w:r>
-    </w:p>
-    <w:p>
-      <w:pPr>
-        <w:pStyle w:val="a0"/>
-      </w:pPr>
-      <w:r>
-        <w:t>К</w:t>
-      </w:r>
-      <w:r>
-        <w:t>нопка «Войти»;</w:t>
-      </w:r>
-    </w:p>
-    <w:p>
-      <w:pPr>
-        <w:pStyle w:val="a0"/>
-      </w:pPr>
-      <w:r>
-        <w:t>К</w:t>
-      </w:r>
-      <w:r>
-        <w:t>нопка для перехода к регистрации.</w:t>
-      </w:r>
-    </w:p>
-    <w:p>
-      <w:pPr>
-        <w:pStyle w:val="af3"/>
-      </w:pPr>
-      <w:r>
-        <w:t xml:space="preserve">Если пользователь вводит почту, которая не привязана ни к одному аккаунту, то выводится сообщение об этом. Если вводится зарегистрированная почта, но неверный пароль, то появляется кнопка для восстановления пароля. При нажатии на нее появляется всплывающее окно, уведомляющее пользователя о том, что его пароль был выслан на почту и что его можно поменять в личном кабинете после входа. </w:t>
-      </w:r>
-    </w:p>
-    <w:p>
-      <w:pPr>
-        <w:pStyle w:val="af3"/>
-      </w:pPr>
-    </w:p>
-    <w:p>
-      <w:pPr>
-        <w:pStyle w:val="a3"/>
-      </w:pPr>
-      <w:bookmarkStart w:id="44" w:name="_Toc194244283"/>
-      <w:r>
-        <w:t>Экран регистрации</w:t>
-      </w:r>
-      <w:bookmarkEnd w:id="44"/>
     </w:p>
     <w:p>
       <w:pPr>
@@ -6171,14 +5547,8 @@
         <w:lastRenderedPageBreak/>
         <w:t>всплывающее окно для ввода кода. Если вводится неправильный код, об этом выводится сообщение.</w:t>
       </w:r>
-    </w:p>
-    <w:p>
-      <w:pPr>
-        <w:pStyle w:val="af3"/>
-      </w:pPr>
-      <w:r>
-        <w:t>При успешном подтверждении почты пользователь автоматически входит в свой аккаунт и перенаправляется на главный экран для авторизованных пользователей.</w:t>
-      </w:r>
+      <w:bookmarkStart w:id="44" w:name="_GoBack"/>
+      <w:bookmarkEnd w:id="44"/>
     </w:p>
     <w:p>
       <w:pPr>
@@ -6302,32 +5672,32 @@
       </w:pPr>
       <w:bookmarkStart w:id="47" w:name="_Toc194244286"/>
       <w:r>
+        <w:t>Главное меню авторизованного пользователя</w:t>
+      </w:r>
+      <w:bookmarkEnd w:id="47"/>
+    </w:p>
+    <w:p>
+      <w:pPr>
+        <w:pStyle w:val="af3"/>
+      </w:pPr>
+    </w:p>
+    <w:p>
+      <w:pPr>
+        <w:pStyle w:val="af3"/>
+      </w:pPr>
+      <w:r>
+        <w:t>Экран, на который</w:t>
+      </w:r>
+      <w:r>
+        <w:t xml:space="preserve"> пользователь попадает сразу после авторизации.</w:t>
+      </w:r>
+    </w:p>
+    <w:p>
+      <w:pPr>
+        <w:pStyle w:val="af3"/>
+      </w:pPr>
+      <w:r>
         <w:lastRenderedPageBreak/>
-        <w:t>Главное меню авторизованного пользователя</w:t>
-      </w:r>
-      <w:bookmarkEnd w:id="47"/>
-    </w:p>
-    <w:p>
-      <w:pPr>
-        <w:pStyle w:val="af3"/>
-      </w:pPr>
-    </w:p>
-    <w:p>
-      <w:pPr>
-        <w:pStyle w:val="af3"/>
-      </w:pPr>
-      <w:r>
-        <w:t>Экран, на который</w:t>
-      </w:r>
-      <w:r>
-        <w:t xml:space="preserve"> пользователь попадает сразу после авторизации.</w:t>
-      </w:r>
-    </w:p>
-    <w:p>
-      <w:pPr>
-        <w:pStyle w:val="af3"/>
-      </w:pPr>
-      <w:r>
         <w:t>На экране находятся:</w:t>
       </w:r>
     </w:p>
@@ -6479,23 +5849,7 @@
         <w:pStyle w:val="af3"/>
       </w:pPr>
       <w:r>
-        <w:t>Состав и содержание работ по созданию игры «</w:t>
-      </w:r>
-      <w:proofErr w:type="spellStart"/>
-      <w:r>
-        <w:t>Defense</w:t>
-      </w:r>
-      <w:proofErr w:type="spellEnd"/>
-      <w:r>
-        <w:t xml:space="preserve"> &amp; </w:t>
-      </w:r>
-      <w:proofErr w:type="spellStart"/>
-      <w:r>
-        <w:t>Discover</w:t>
-      </w:r>
-      <w:proofErr w:type="spellEnd"/>
-      <w:r>
-        <w:t xml:space="preserve">» включают в себя следующие этапы: </w:t>
+        <w:t xml:space="preserve">Состав и содержание работ по созданию игры «Defense &amp; Discover» включают в себя следующие этапы: </w:t>
       </w:r>
     </w:p>
     <w:p>
@@ -6503,23 +5857,7 @@
         <w:pStyle w:val="a0"/>
       </w:pPr>
       <w:r>
-        <w:t xml:space="preserve">09.02.25 – 13.02.25: Анализ игр жанра </w:t>
-      </w:r>
-      <w:proofErr w:type="spellStart"/>
-      <w:r>
-        <w:t>Tower</w:t>
-      </w:r>
-      <w:proofErr w:type="spellEnd"/>
-      <w:r>
-        <w:t xml:space="preserve"> </w:t>
-      </w:r>
-      <w:proofErr w:type="spellStart"/>
-      <w:r>
-        <w:t>Defense</w:t>
-      </w:r>
-      <w:proofErr w:type="spellEnd"/>
-      <w:r>
-        <w:t xml:space="preserve"> и языковых моделей, определение стека технологий;</w:t>
+        <w:t>09.02.25 – 13.02.25: Анализ игр жанра Tower Defense и языковых моделей, определение стека технологий;</w:t>
       </w:r>
     </w:p>
     <w:p>
@@ -6527,15 +5865,7 @@
         <w:pStyle w:val="a0"/>
       </w:pPr>
       <w:r>
-        <w:t>14.02.25 – 21.02.25: Определение концепции (</w:t>
-      </w:r>
-      <w:proofErr w:type="spellStart"/>
-      <w:r>
-        <w:t>сеттинг</w:t>
-      </w:r>
-      <w:proofErr w:type="spellEnd"/>
-      <w:r>
-        <w:t>, сюжет) и основных механик (враги, башни, структура игры, механика ресурсов, интеграция викторины в геймплей) гибридной игры, определение функционала LLM в рамках игры;</w:t>
+        <w:t>14.02.25 – 21.02.25: Определение концепции (сеттинг, сюжет) и основных механик (враги, башни, структура игры, механика ресурсов, интеграция викторины в геймплей) гибридной игры, определение функционала LLM в рамках игры;</w:t>
       </w:r>
     </w:p>
     <w:p>
@@ -6543,39 +5873,7 @@
         <w:pStyle w:val="a0"/>
       </w:pPr>
       <w:r>
-        <w:t xml:space="preserve">24.02.25 – 29.04.25: Разработка ядра игры. Написание Технического Задания, проектирование UML и ER диаграмм, схемы API. Реализация базового </w:t>
-      </w:r>
-      <w:proofErr w:type="spellStart"/>
-      <w:r>
-        <w:t>геймплея</w:t>
-      </w:r>
-      <w:proofErr w:type="spellEnd"/>
-      <w:r>
-        <w:t xml:space="preserve"> </w:t>
-      </w:r>
-      <w:proofErr w:type="spellStart"/>
-      <w:r>
-        <w:t>Tower</w:t>
-      </w:r>
-      <w:proofErr w:type="spellEnd"/>
-      <w:r>
-        <w:t xml:space="preserve"> </w:t>
-      </w:r>
-      <w:proofErr w:type="spellStart"/>
-      <w:r>
-        <w:t>Defense</w:t>
-      </w:r>
-      <w:proofErr w:type="spellEnd"/>
-      <w:r>
-        <w:t xml:space="preserve">. Выбор способа взаимодействия с LLM, настройка </w:t>
-      </w:r>
-      <w:proofErr w:type="spellStart"/>
-      <w:r>
-        <w:t>промтов</w:t>
-      </w:r>
-      <w:proofErr w:type="spellEnd"/>
-      <w:r>
-        <w:t xml:space="preserve"> для генерации вопросов, анализ стабильности модели, интеграция викторины в игру. Разработка дизайн-макетов основных интерфейсов, карты уровня, спрайтов башен и врагов. Тестирование введенных механик;</w:t>
+        <w:t>24.02.25 – 29.04.25: Разработка ядра игры. Написание Технического Задания, проектирование UML и ER диаграмм, схемы API. Реализация базового геймплея Tower Defense. Выбор способа взаимодействия с LLM, настройка промтов для генерации вопросов, анализ стабильности модели, интеграция викторины в игру. Разработка дизайн-макетов основных интерфейсов, карты уровня, спрайтов башен и врагов. Тестирование введенных механик;</w:t>
       </w:r>
     </w:p>
     <w:p>
@@ -6583,23 +5881,7 @@
         <w:pStyle w:val="a0"/>
       </w:pPr>
       <w:r>
-        <w:t xml:space="preserve">30.04.25 – 25.05.25: Расширение функционала и балансировка. Добавление системы рейтинга и топа игроков, доработка экран, с которыми пользователь взаимодействует вне игры. Доработка UI, </w:t>
-      </w:r>
-      <w:proofErr w:type="spellStart"/>
-      <w:r>
-        <w:t>анимаций</w:t>
-      </w:r>
-      <w:proofErr w:type="spellEnd"/>
-      <w:r>
-        <w:t xml:space="preserve">, балансировка параметров. Доработка </w:t>
-      </w:r>
-      <w:proofErr w:type="spellStart"/>
-      <w:r>
-        <w:t>промта</w:t>
-      </w:r>
-      <w:proofErr w:type="spellEnd"/>
-      <w:r>
-        <w:t xml:space="preserve"> для модели, фильтрации сгенерированных вопросов по темам и сложности. Доработка документации API. Тестирование всех модулей приложения;</w:t>
+        <w:t>30.04.25 – 25.05.25: Расширение функционала и балансировка. Добавление системы рейтинга и топа игроков, доработка экран, с которыми пользователь взаимодействует вне игры. Доработка UI, анимаций, балансировка параметров. Доработка промта для модели, фильтрации сгенерированных вопросов по темам и сложности. Доработка документации API. Тестирование всех модулей приложения;</w:t>
       </w:r>
     </w:p>
     <w:p>
@@ -6661,39 +5943,7 @@
         <w:pStyle w:val="a0"/>
       </w:pPr>
       <w:r>
-        <w:t xml:space="preserve">1 стадия: создан </w:t>
-      </w:r>
-      <w:proofErr w:type="spellStart"/>
-      <w:r>
-        <w:t>репозиторий</w:t>
-      </w:r>
-      <w:proofErr w:type="spellEnd"/>
-      <w:r>
-        <w:t xml:space="preserve"> проекта на </w:t>
-      </w:r>
-      <w:proofErr w:type="spellStart"/>
-      <w:r>
-        <w:t>GitHub</w:t>
-      </w:r>
-      <w:proofErr w:type="spellEnd"/>
-      <w:r>
-        <w:t xml:space="preserve">, распределены задач в </w:t>
-      </w:r>
-      <w:proofErr w:type="spellStart"/>
-      <w:r>
-        <w:t>таск</w:t>
-      </w:r>
-      <w:proofErr w:type="spellEnd"/>
-      <w:r>
-        <w:t xml:space="preserve">-менеджере </w:t>
-      </w:r>
-      <w:proofErr w:type="spellStart"/>
-      <w:r>
-        <w:t>Trello</w:t>
-      </w:r>
-      <w:proofErr w:type="spellEnd"/>
-      <w:r>
-        <w:t>, завершено формирования технического задания;</w:t>
+        <w:t>1 стадия: создан репозиторий проекта на GitHub, распределены задач в таск-менеджере Trello, завершено формирования технического задания;</w:t>
       </w:r>
     </w:p>
     <w:p>
@@ -6750,23 +6000,7 @@
         <w:pStyle w:val="af3"/>
       </w:pPr>
       <w:r>
-        <w:t>К составу и содержанию работ по выводу системы «</w:t>
-      </w:r>
-      <w:proofErr w:type="spellStart"/>
-      <w:r>
-        <w:t>Defense</w:t>
-      </w:r>
-      <w:proofErr w:type="spellEnd"/>
-      <w:r>
-        <w:t xml:space="preserve"> &amp; </w:t>
-      </w:r>
-      <w:proofErr w:type="spellStart"/>
-      <w:r>
-        <w:t>Discover</w:t>
-      </w:r>
-      <w:proofErr w:type="spellEnd"/>
-      <w:r>
-        <w:t>» в действие выдвигаются следующие требования:</w:t>
+        <w:t>К составу и содержанию работ по выводу системы «Defense &amp; Discover» в действие выдвигаются следующие требования:</w:t>
       </w:r>
     </w:p>
     <w:p>
@@ -6774,15 +6008,7 @@
         <w:pStyle w:val="a0"/>
       </w:pPr>
       <w:r>
-        <w:t xml:space="preserve">Настройка системы непрерывной интеграции и доставки (CI/CD) для автоматизации процессов сборки, тестирования и </w:t>
-      </w:r>
-      <w:proofErr w:type="spellStart"/>
-      <w:r>
-        <w:t>деплоя</w:t>
-      </w:r>
-      <w:proofErr w:type="spellEnd"/>
-      <w:r>
-        <w:t xml:space="preserve"> приложения;</w:t>
+        <w:t>Настройка системы непрерывной интеграции и доставки (CI/CD) для автоматизации процессов сборки, тестирования и деплоя приложения;</w:t>
       </w:r>
     </w:p>
     <w:p>
@@ -6790,34 +6016,10 @@
         <w:pStyle w:val="a0"/>
       </w:pPr>
       <w:r>
-        <w:t xml:space="preserve">Упаковка серверной и клиентской части в контейнеры с использованием технологии </w:t>
-      </w:r>
-      <w:proofErr w:type="spellStart"/>
-      <w:r>
-        <w:t>Docker</w:t>
-      </w:r>
-      <w:proofErr w:type="spellEnd"/>
-      <w:r>
-        <w:t xml:space="preserve">, создание </w:t>
-      </w:r>
-      <w:proofErr w:type="spellStart"/>
-      <w:r>
-        <w:t>Dockerfile</w:t>
-      </w:r>
-      <w:proofErr w:type="spellEnd"/>
-      <w:r>
-        <w:t xml:space="preserve">, </w:t>
-      </w:r>
-      <w:proofErr w:type="spellStart"/>
-      <w:r>
-        <w:t>docker-co</w:t>
-      </w:r>
-      <w:r>
-        <w:t>mpose</w:t>
-      </w:r>
-      <w:proofErr w:type="spellEnd"/>
-      <w:r>
-        <w:t>.</w:t>
+        <w:t>Упаковка серверной и клиентской части в контейнеры с использованием технологии Docker, создание Dockerfile, docker-co</w:t>
+      </w:r>
+      <w:r>
+        <w:t>mpose.</w:t>
       </w:r>
     </w:p>
     <w:p>
@@ -6865,16 +6067,11 @@
       <w:pPr>
         <w:pStyle w:val="a0"/>
       </w:pPr>
-      <w:proofErr w:type="spellStart"/>
       <w:r>
         <w:t>П</w:t>
       </w:r>
       <w:r>
-        <w:t>редпроектное</w:t>
-      </w:r>
-      <w:proofErr w:type="spellEnd"/>
-      <w:r>
-        <w:t xml:space="preserve"> исследование;</w:t>
+        <w:t>редпроектное исследование;</w:t>
       </w:r>
     </w:p>
     <w:p>
@@ -6966,15 +6163,7 @@
         <w:t>Тарасов</w:t>
       </w:r>
       <w:r>
-        <w:t xml:space="preserve"> В. С. Проектирование технического задания: методическое пособие: учебное пособие / В. С. Тарасов, Д. И. </w:t>
-      </w:r>
-      <w:proofErr w:type="spellStart"/>
-      <w:r>
-        <w:t>Шмойлов</w:t>
-      </w:r>
-      <w:proofErr w:type="spellEnd"/>
-      <w:r>
-        <w:t>, А. В. Москаленко. — Воронеж: Издательский дом ВГУ, 2024.</w:t>
+        <w:t xml:space="preserve"> В. С. Проектирование технического задания: методическое пособие: учебное пособие / В. С. Тарасов, Д. И. Шмойлов, А. В. Москаленко. — Воронеж: Издательский дом ВГУ, 2024.</w:t>
       </w:r>
     </w:p>
     <w:p>
@@ -6995,7 +6184,7 @@
 </file>
 
 <file path=word/endnotes.xml><?xml version="1.0" encoding="utf-8"?>
-<w:endnotes xmlns:wpc="http://schemas.microsoft.com/office/word/2010/wordprocessingCanvas" xmlns:cx="http://schemas.microsoft.com/office/drawing/2014/chartex" xmlns:cx1="http://schemas.microsoft.com/office/drawing/2015/9/8/chartex" xmlns:mc="http://schemas.openxmlformats.org/markup-compatibility/2006" xmlns:o="urn:schemas-microsoft-com:office:office" xmlns:r="http://schemas.openxmlformats.org/officeDocument/2006/relationships" xmlns:m="http://schemas.openxmlformats.org/officeDocument/2006/math" xmlns:v="urn:schemas-microsoft-com:vml" xmlns:wp14="http://schemas.microsoft.com/office/word/2010/wordprocessingDrawing" xmlns:wp="http://schemas.openxmlformats.org/drawingml/2006/wordprocessingDrawing" xmlns:w10="urn:schemas-microsoft-com:office:word" xmlns:w="http://schemas.openxmlformats.org/wordprocessingml/2006/main" xmlns:w14="http://schemas.microsoft.com/office/word/2010/wordml" xmlns:w15="http://schemas.microsoft.com/office/word/2012/wordml" xmlns:w16se="http://schemas.microsoft.com/office/word/2015/wordml/symex" xmlns:wpg="http://schemas.microsoft.com/office/word/2010/wordprocessingGroup" xmlns:wpi="http://schemas.microsoft.com/office/word/2010/wordprocessingInk" xmlns:wne="http://schemas.microsoft.com/office/word/2006/wordml" xmlns:wps="http://schemas.microsoft.com/office/word/2010/wordprocessingShape" mc:Ignorable="w14 w15 w16se wp14">
+<w:endnotes xmlns:wpc="http://schemas.microsoft.com/office/word/2010/wordprocessingCanvas" xmlns:cx="http://schemas.microsoft.com/office/drawing/2014/chartex" xmlns:mc="http://schemas.openxmlformats.org/markup-compatibility/2006" xmlns:o="urn:schemas-microsoft-com:office:office" xmlns:r="http://schemas.openxmlformats.org/officeDocument/2006/relationships" xmlns:m="http://schemas.openxmlformats.org/officeDocument/2006/math" xmlns:v="urn:schemas-microsoft-com:vml" xmlns:wp14="http://schemas.microsoft.com/office/word/2010/wordprocessingDrawing" xmlns:wp="http://schemas.openxmlformats.org/drawingml/2006/wordprocessingDrawing" xmlns:w10="urn:schemas-microsoft-com:office:word" xmlns:w="http://schemas.openxmlformats.org/wordprocessingml/2006/main" xmlns:w14="http://schemas.microsoft.com/office/word/2010/wordml" xmlns:w15="http://schemas.microsoft.com/office/word/2012/wordml" xmlns:w16se="http://schemas.microsoft.com/office/word/2015/wordml/symex" xmlns:wpg="http://schemas.microsoft.com/office/word/2010/wordprocessingGroup" xmlns:wpi="http://schemas.microsoft.com/office/word/2010/wordprocessingInk" xmlns:wne="http://schemas.microsoft.com/office/word/2006/wordml" xmlns:wps="http://schemas.microsoft.com/office/word/2010/wordprocessingShape" mc:Ignorable="w14 w15 w16se wp14">
   <w:endnote w:type="separator" w:id="-1">
     <w:p>
       <w:pPr>
@@ -7020,7 +6209,7 @@
 </file>
 
 <file path=word/footer1.xml><?xml version="1.0" encoding="utf-8"?>
-<w:ftr xmlns:wpc="http://schemas.microsoft.com/office/word/2010/wordprocessingCanvas" xmlns:cx="http://schemas.microsoft.com/office/drawing/2014/chartex" xmlns:cx1="http://schemas.microsoft.com/office/drawing/2015/9/8/chartex" xmlns:mc="http://schemas.openxmlformats.org/markup-compatibility/2006" xmlns:o="urn:schemas-microsoft-com:office:office" xmlns:r="http://schemas.openxmlformats.org/officeDocument/2006/relationships" xmlns:m="http://schemas.openxmlformats.org/officeDocument/2006/math" xmlns:v="urn:schemas-microsoft-com:vml" xmlns:wp14="http://schemas.microsoft.com/office/word/2010/wordprocessingDrawing" xmlns:wp="http://schemas.openxmlformats.org/drawingml/2006/wordprocessingDrawing" xmlns:w10="urn:schemas-microsoft-com:office:word" xmlns:w="http://schemas.openxmlformats.org/wordprocessingml/2006/main" xmlns:w14="http://schemas.microsoft.com/office/word/2010/wordml" xmlns:w15="http://schemas.microsoft.com/office/word/2012/wordml" xmlns:w16se="http://schemas.microsoft.com/office/word/2015/wordml/symex" xmlns:wpg="http://schemas.microsoft.com/office/word/2010/wordprocessingGroup" xmlns:wpi="http://schemas.microsoft.com/office/word/2010/wordprocessingInk" xmlns:wne="http://schemas.microsoft.com/office/word/2006/wordml" xmlns:wps="http://schemas.microsoft.com/office/word/2010/wordprocessingShape" mc:Ignorable="w14 w15 w16se wp14">
+<w:ftr xmlns:wpc="http://schemas.microsoft.com/office/word/2010/wordprocessingCanvas" xmlns:cx="http://schemas.microsoft.com/office/drawing/2014/chartex" xmlns:mc="http://schemas.openxmlformats.org/markup-compatibility/2006" xmlns:o="urn:schemas-microsoft-com:office:office" xmlns:r="http://schemas.openxmlformats.org/officeDocument/2006/relationships" xmlns:m="http://schemas.openxmlformats.org/officeDocument/2006/math" xmlns:v="urn:schemas-microsoft-com:vml" xmlns:wp14="http://schemas.microsoft.com/office/word/2010/wordprocessingDrawing" xmlns:wp="http://schemas.openxmlformats.org/drawingml/2006/wordprocessingDrawing" xmlns:w10="urn:schemas-microsoft-com:office:word" xmlns:w="http://schemas.openxmlformats.org/wordprocessingml/2006/main" xmlns:w14="http://schemas.microsoft.com/office/word/2010/wordml" xmlns:w15="http://schemas.microsoft.com/office/word/2012/wordml" xmlns:w16se="http://schemas.microsoft.com/office/word/2015/wordml/symex" xmlns:wpg="http://schemas.microsoft.com/office/word/2010/wordprocessingGroup" xmlns:wpi="http://schemas.microsoft.com/office/word/2010/wordprocessingInk" xmlns:wne="http://schemas.microsoft.com/office/word/2006/wordml" xmlns:wps="http://schemas.microsoft.com/office/word/2010/wordprocessingShape" mc:Ignorable="w14 w15 w16se wp14">
   <w:sdt>
     <w:sdtPr>
       <w:rPr>
@@ -7065,7 +6254,7 @@
             <w:noProof/>
             <w:szCs w:val="28"/>
           </w:rPr>
-          <w:t>2</w:t>
+          <w:t>17</w:t>
         </w:r>
         <w:r>
           <w:rPr>
@@ -7080,7 +6269,7 @@
 </file>
 
 <file path=word/footnotes.xml><?xml version="1.0" encoding="utf-8"?>
-<w:footnotes xmlns:wpc="http://schemas.microsoft.com/office/word/2010/wordprocessingCanvas" xmlns:cx="http://schemas.microsoft.com/office/drawing/2014/chartex" xmlns:cx1="http://schemas.microsoft.com/office/drawing/2015/9/8/chartex" xmlns:mc="http://schemas.openxmlformats.org/markup-compatibility/2006" xmlns:o="urn:schemas-microsoft-com:office:office" xmlns:r="http://schemas.openxmlformats.org/officeDocument/2006/relationships" xmlns:m="http://schemas.openxmlformats.org/officeDocument/2006/math" xmlns:v="urn:schemas-microsoft-com:vml" xmlns:wp14="http://schemas.microsoft.com/office/word/2010/wordprocessingDrawing" xmlns:wp="http://schemas.openxmlformats.org/drawingml/2006/wordprocessingDrawing" xmlns:w10="urn:schemas-microsoft-com:office:word" xmlns:w="http://schemas.openxmlformats.org/wordprocessingml/2006/main" xmlns:w14="http://schemas.microsoft.com/office/word/2010/wordml" xmlns:w15="http://schemas.microsoft.com/office/word/2012/wordml" xmlns:w16se="http://schemas.microsoft.com/office/word/2015/wordml/symex" xmlns:wpg="http://schemas.microsoft.com/office/word/2010/wordprocessingGroup" xmlns:wpi="http://schemas.microsoft.com/office/word/2010/wordprocessingInk" xmlns:wne="http://schemas.microsoft.com/office/word/2006/wordml" xmlns:wps="http://schemas.microsoft.com/office/word/2010/wordprocessingShape" mc:Ignorable="w14 w15 w16se wp14">
+<w:footnotes xmlns:wpc="http://schemas.microsoft.com/office/word/2010/wordprocessingCanvas" xmlns:cx="http://schemas.microsoft.com/office/drawing/2014/chartex" xmlns:mc="http://schemas.openxmlformats.org/markup-compatibility/2006" xmlns:o="urn:schemas-microsoft-com:office:office" xmlns:r="http://schemas.openxmlformats.org/officeDocument/2006/relationships" xmlns:m="http://schemas.openxmlformats.org/officeDocument/2006/math" xmlns:v="urn:schemas-microsoft-com:vml" xmlns:wp14="http://schemas.microsoft.com/office/word/2010/wordprocessingDrawing" xmlns:wp="http://schemas.openxmlformats.org/drawingml/2006/wordprocessingDrawing" xmlns:w10="urn:schemas-microsoft-com:office:word" xmlns:w="http://schemas.openxmlformats.org/wordprocessingml/2006/main" xmlns:w14="http://schemas.microsoft.com/office/word/2010/wordml" xmlns:w15="http://schemas.microsoft.com/office/word/2012/wordml" xmlns:w16se="http://schemas.microsoft.com/office/word/2015/wordml/symex" xmlns:wpg="http://schemas.microsoft.com/office/word/2010/wordprocessingGroup" xmlns:wpi="http://schemas.microsoft.com/office/word/2010/wordprocessingInk" xmlns:wne="http://schemas.microsoft.com/office/word/2006/wordml" xmlns:wps="http://schemas.microsoft.com/office/word/2010/wordprocessingShape" mc:Ignorable="w14 w15 w16se wp14">
   <w:footnote w:type="separator" w:id="-1">
     <w:p>
       <w:pPr>
@@ -7105,7 +6294,7 @@
 </file>
 
 <file path=word/numbering.xml><?xml version="1.0" encoding="utf-8"?>
-<w:numbering xmlns:wpc="http://schemas.microsoft.com/office/word/2010/wordprocessingCanvas" xmlns:cx="http://schemas.microsoft.com/office/drawing/2014/chartex" xmlns:cx1="http://schemas.microsoft.com/office/drawing/2015/9/8/chartex" xmlns:mc="http://schemas.openxmlformats.org/markup-compatibility/2006" xmlns:o="urn:schemas-microsoft-com:office:office" xmlns:r="http://schemas.openxmlformats.org/officeDocument/2006/relationships" xmlns:m="http://schemas.openxmlformats.org/officeDocument/2006/math" xmlns:v="urn:schemas-microsoft-com:vml" xmlns:wp14="http://schemas.microsoft.com/office/word/2010/wordprocessingDrawing" xmlns:wp="http://schemas.openxmlformats.org/drawingml/2006/wordprocessingDrawing" xmlns:w10="urn:schemas-microsoft-com:office:word" xmlns:w="http://schemas.openxmlformats.org/wordprocessingml/2006/main" xmlns:w14="http://schemas.microsoft.com/office/word/2010/wordml" xmlns:w15="http://schemas.microsoft.com/office/word/2012/wordml" xmlns:w16se="http://schemas.microsoft.com/office/word/2015/wordml/symex" xmlns:wpg="http://schemas.microsoft.com/office/word/2010/wordprocessingGroup" xmlns:wpi="http://schemas.microsoft.com/office/word/2010/wordprocessingInk" xmlns:wne="http://schemas.microsoft.com/office/word/2006/wordml" xmlns:wps="http://schemas.microsoft.com/office/word/2010/wordprocessingShape" mc:Ignorable="w14 w15 w16se wp14">
+<w:numbering xmlns:wpc="http://schemas.microsoft.com/office/word/2010/wordprocessingCanvas" xmlns:cx="http://schemas.microsoft.com/office/drawing/2014/chartex" xmlns:mc="http://schemas.openxmlformats.org/markup-compatibility/2006" xmlns:o="urn:schemas-microsoft-com:office:office" xmlns:r="http://schemas.openxmlformats.org/officeDocument/2006/relationships" xmlns:m="http://schemas.openxmlformats.org/officeDocument/2006/math" xmlns:v="urn:schemas-microsoft-com:vml" xmlns:wp14="http://schemas.microsoft.com/office/word/2010/wordprocessingDrawing" xmlns:wp="http://schemas.openxmlformats.org/drawingml/2006/wordprocessingDrawing" xmlns:w10="urn:schemas-microsoft-com:office:word" xmlns:w="http://schemas.openxmlformats.org/wordprocessingml/2006/main" xmlns:w14="http://schemas.microsoft.com/office/word/2010/wordml" xmlns:w15="http://schemas.microsoft.com/office/word/2012/wordml" xmlns:w16se="http://schemas.microsoft.com/office/word/2015/wordml/symex" xmlns:wpg="http://schemas.microsoft.com/office/word/2010/wordprocessingGroup" xmlns:wpi="http://schemas.microsoft.com/office/word/2010/wordprocessingInk" xmlns:wne="http://schemas.microsoft.com/office/word/2006/wordml" xmlns:wps="http://schemas.microsoft.com/office/word/2010/wordprocessingShape" mc:Ignorable="w14 w15 w16se wp14">
   <w:abstractNum w:abstractNumId="0" w15:restartNumberingAfterBreak="0">
     <w:nsid w:val="00A14029"/>
     <w:multiLevelType w:val="hybridMultilevel"/>
@@ -12491,7 +11680,7 @@
 </file>
 
 <file path=customXml/itemProps1.xml><?xml version="1.0" encoding="utf-8"?>
-<ds:datastoreItem xmlns:ds="http://schemas.openxmlformats.org/officeDocument/2006/customXml" ds:itemID="{8F789987-289B-4A75-A8C5-BEECEDACB32C}">
+<ds:datastoreItem xmlns:ds="http://schemas.openxmlformats.org/officeDocument/2006/customXml" ds:itemID="{A3475F7C-E937-4723-B72C-FD20564E3820}">
   <ds:schemaRefs>
     <ds:schemaRef ds:uri="http://schemas.openxmlformats.org/officeDocument/2006/bibliography"/>
   </ds:schemaRefs>
